--- a/VetHubAPI/wwwroot/Template/Document/SuratRujukan.docx
+++ b/VetHubAPI/wwwroot/Template/Document/SuratRujukan.docx
@@ -113,13 +113,41 @@
           <w:szCs w:val="24"/>
         </w:rPr>
       </w:pPr>
-      <w:r>
-        <w:rPr>
-          <w:rFonts w:ascii="Times New Roman" w:hAnsi="Times New Roman" w:cs="Times New Roman"/>
-          <w:sz w:val="24"/>
-          <w:szCs w:val="24"/>
-        </w:rPr>
-        <w:t>Kepada YTH Sejawat Dokter Hewan,</w:t>
+      <w:proofErr w:type="spellStart"/>
+      <w:r>
+        <w:rPr>
+          <w:rFonts w:ascii="Times New Roman" w:hAnsi="Times New Roman" w:cs="Times New Roman"/>
+          <w:sz w:val="24"/>
+          <w:szCs w:val="24"/>
+        </w:rPr>
+        <w:t>Kepada</w:t>
+      </w:r>
+      <w:proofErr w:type="spellEnd"/>
+      <w:r>
+        <w:rPr>
+          <w:rFonts w:ascii="Times New Roman" w:hAnsi="Times New Roman" w:cs="Times New Roman"/>
+          <w:sz w:val="24"/>
+          <w:szCs w:val="24"/>
+        </w:rPr>
+        <w:t xml:space="preserve"> YTH </w:t>
+      </w:r>
+      <w:proofErr w:type="spellStart"/>
+      <w:r>
+        <w:rPr>
+          <w:rFonts w:ascii="Times New Roman" w:hAnsi="Times New Roman" w:cs="Times New Roman"/>
+          <w:sz w:val="24"/>
+          <w:szCs w:val="24"/>
+        </w:rPr>
+        <w:t>Sejawat</w:t>
+      </w:r>
+      <w:proofErr w:type="spellEnd"/>
+      <w:r>
+        <w:rPr>
+          <w:rFonts w:ascii="Times New Roman" w:hAnsi="Times New Roman" w:cs="Times New Roman"/>
+          <w:sz w:val="24"/>
+          <w:szCs w:val="24"/>
+        </w:rPr>
+        <w:t xml:space="preserve"> Dokter Hewan,</w:t>
       </w:r>
     </w:p>
     <w:p>
@@ -144,7 +172,25 @@
           <w:sz w:val="24"/>
           <w:szCs w:val="24"/>
         </w:rPr>
-        <w:t>{clinic_refferal_name}</w:t>
+        <w:t>{</w:t>
+      </w:r>
+      <w:proofErr w:type="spellStart"/>
+      <w:r>
+        <w:rPr>
+          <w:rFonts w:ascii="Times New Roman" w:hAnsi="Times New Roman" w:cs="Times New Roman"/>
+          <w:sz w:val="24"/>
+          <w:szCs w:val="24"/>
+        </w:rPr>
+        <w:t>clinic_refferal_name</w:t>
+      </w:r>
+      <w:proofErr w:type="spellEnd"/>
+      <w:r>
+        <w:rPr>
+          <w:rFonts w:ascii="Times New Roman" w:hAnsi="Times New Roman" w:cs="Times New Roman"/>
+          <w:sz w:val="24"/>
+          <w:szCs w:val="24"/>
+        </w:rPr>
+        <w:t>}</w:t>
       </w:r>
       <w:r>
         <w:rPr>
@@ -172,13 +218,41 @@
           <w:szCs w:val="24"/>
         </w:rPr>
       </w:pPr>
-      <w:r>
-        <w:rPr>
-          <w:rFonts w:ascii="Times New Roman" w:hAnsi="Times New Roman" w:cs="Times New Roman"/>
-          <w:sz w:val="24"/>
-          <w:szCs w:val="24"/>
-        </w:rPr>
-        <w:t>Dengan hormat,</w:t>
+      <w:proofErr w:type="spellStart"/>
+      <w:r>
+        <w:rPr>
+          <w:rFonts w:ascii="Times New Roman" w:hAnsi="Times New Roman" w:cs="Times New Roman"/>
+          <w:sz w:val="24"/>
+          <w:szCs w:val="24"/>
+        </w:rPr>
+        <w:t>Dengan</w:t>
+      </w:r>
+      <w:proofErr w:type="spellEnd"/>
+      <w:r>
+        <w:rPr>
+          <w:rFonts w:ascii="Times New Roman" w:hAnsi="Times New Roman" w:cs="Times New Roman"/>
+          <w:sz w:val="24"/>
+          <w:szCs w:val="24"/>
+        </w:rPr>
+        <w:t xml:space="preserve"> </w:t>
+      </w:r>
+      <w:proofErr w:type="spellStart"/>
+      <w:r>
+        <w:rPr>
+          <w:rFonts w:ascii="Times New Roman" w:hAnsi="Times New Roman" w:cs="Times New Roman"/>
+          <w:sz w:val="24"/>
+          <w:szCs w:val="24"/>
+        </w:rPr>
+        <w:t>hormat</w:t>
+      </w:r>
+      <w:proofErr w:type="spellEnd"/>
+      <w:r>
+        <w:rPr>
+          <w:rFonts w:ascii="Times New Roman" w:hAnsi="Times New Roman" w:cs="Times New Roman"/>
+          <w:sz w:val="24"/>
+          <w:szCs w:val="24"/>
+        </w:rPr>
+        <w:t>,</w:t>
       </w:r>
     </w:p>
     <w:p>
@@ -195,8 +269,208 @@
           <w:sz w:val="24"/>
           <w:szCs w:val="24"/>
         </w:rPr>
-        <w:t>Bersama ini kami kirim pasien untuk dilakukan pemeriksaan dan atau tindakan seperlunya atas hewan :</w:t>
-      </w:r>
+        <w:t xml:space="preserve">Bersama </w:t>
+      </w:r>
+      <w:proofErr w:type="spellStart"/>
+      <w:r>
+        <w:rPr>
+          <w:rFonts w:ascii="Times New Roman" w:hAnsi="Times New Roman" w:cs="Times New Roman"/>
+          <w:sz w:val="24"/>
+          <w:szCs w:val="24"/>
+        </w:rPr>
+        <w:t>ini</w:t>
+      </w:r>
+      <w:proofErr w:type="spellEnd"/>
+      <w:r>
+        <w:rPr>
+          <w:rFonts w:ascii="Times New Roman" w:hAnsi="Times New Roman" w:cs="Times New Roman"/>
+          <w:sz w:val="24"/>
+          <w:szCs w:val="24"/>
+        </w:rPr>
+        <w:t xml:space="preserve"> kami </w:t>
+      </w:r>
+      <w:proofErr w:type="spellStart"/>
+      <w:r>
+        <w:rPr>
+          <w:rFonts w:ascii="Times New Roman" w:hAnsi="Times New Roman" w:cs="Times New Roman"/>
+          <w:sz w:val="24"/>
+          <w:szCs w:val="24"/>
+        </w:rPr>
+        <w:t>kirim</w:t>
+      </w:r>
+      <w:proofErr w:type="spellEnd"/>
+      <w:r>
+        <w:rPr>
+          <w:rFonts w:ascii="Times New Roman" w:hAnsi="Times New Roman" w:cs="Times New Roman"/>
+          <w:sz w:val="24"/>
+          <w:szCs w:val="24"/>
+        </w:rPr>
+        <w:t xml:space="preserve"> </w:t>
+      </w:r>
+      <w:proofErr w:type="spellStart"/>
+      <w:r>
+        <w:rPr>
+          <w:rFonts w:ascii="Times New Roman" w:hAnsi="Times New Roman" w:cs="Times New Roman"/>
+          <w:sz w:val="24"/>
+          <w:szCs w:val="24"/>
+        </w:rPr>
+        <w:t>pasien</w:t>
+      </w:r>
+      <w:proofErr w:type="spellEnd"/>
+      <w:r>
+        <w:rPr>
+          <w:rFonts w:ascii="Times New Roman" w:hAnsi="Times New Roman" w:cs="Times New Roman"/>
+          <w:sz w:val="24"/>
+          <w:szCs w:val="24"/>
+        </w:rPr>
+        <w:t xml:space="preserve"> </w:t>
+      </w:r>
+      <w:proofErr w:type="spellStart"/>
+      <w:r>
+        <w:rPr>
+          <w:rFonts w:ascii="Times New Roman" w:hAnsi="Times New Roman" w:cs="Times New Roman"/>
+          <w:sz w:val="24"/>
+          <w:szCs w:val="24"/>
+        </w:rPr>
+        <w:t>untuk</w:t>
+      </w:r>
+      <w:proofErr w:type="spellEnd"/>
+      <w:r>
+        <w:rPr>
+          <w:rFonts w:ascii="Times New Roman" w:hAnsi="Times New Roman" w:cs="Times New Roman"/>
+          <w:sz w:val="24"/>
+          <w:szCs w:val="24"/>
+        </w:rPr>
+        <w:t xml:space="preserve"> </w:t>
+      </w:r>
+      <w:proofErr w:type="spellStart"/>
+      <w:r>
+        <w:rPr>
+          <w:rFonts w:ascii="Times New Roman" w:hAnsi="Times New Roman" w:cs="Times New Roman"/>
+          <w:sz w:val="24"/>
+          <w:szCs w:val="24"/>
+        </w:rPr>
+        <w:t>dilakukan</w:t>
+      </w:r>
+      <w:proofErr w:type="spellEnd"/>
+      <w:r>
+        <w:rPr>
+          <w:rFonts w:ascii="Times New Roman" w:hAnsi="Times New Roman" w:cs="Times New Roman"/>
+          <w:sz w:val="24"/>
+          <w:szCs w:val="24"/>
+        </w:rPr>
+        <w:t xml:space="preserve"> </w:t>
+      </w:r>
+      <w:proofErr w:type="spellStart"/>
+      <w:r>
+        <w:rPr>
+          <w:rFonts w:ascii="Times New Roman" w:hAnsi="Times New Roman" w:cs="Times New Roman"/>
+          <w:sz w:val="24"/>
+          <w:szCs w:val="24"/>
+        </w:rPr>
+        <w:t>pemeriksaan</w:t>
+      </w:r>
+      <w:proofErr w:type="spellEnd"/>
+      <w:r>
+        <w:rPr>
+          <w:rFonts w:ascii="Times New Roman" w:hAnsi="Times New Roman" w:cs="Times New Roman"/>
+          <w:sz w:val="24"/>
+          <w:szCs w:val="24"/>
+        </w:rPr>
+        <w:t xml:space="preserve"> dan </w:t>
+      </w:r>
+      <w:proofErr w:type="spellStart"/>
+      <w:r>
+        <w:rPr>
+          <w:rFonts w:ascii="Times New Roman" w:hAnsi="Times New Roman" w:cs="Times New Roman"/>
+          <w:sz w:val="24"/>
+          <w:szCs w:val="24"/>
+        </w:rPr>
+        <w:t>atau</w:t>
+      </w:r>
+      <w:proofErr w:type="spellEnd"/>
+      <w:r>
+        <w:rPr>
+          <w:rFonts w:ascii="Times New Roman" w:hAnsi="Times New Roman" w:cs="Times New Roman"/>
+          <w:sz w:val="24"/>
+          <w:szCs w:val="24"/>
+        </w:rPr>
+        <w:t xml:space="preserve"> </w:t>
+      </w:r>
+      <w:proofErr w:type="spellStart"/>
+      <w:r>
+        <w:rPr>
+          <w:rFonts w:ascii="Times New Roman" w:hAnsi="Times New Roman" w:cs="Times New Roman"/>
+          <w:sz w:val="24"/>
+          <w:szCs w:val="24"/>
+        </w:rPr>
+        <w:t>tindakan</w:t>
+      </w:r>
+      <w:proofErr w:type="spellEnd"/>
+      <w:r>
+        <w:rPr>
+          <w:rFonts w:ascii="Times New Roman" w:hAnsi="Times New Roman" w:cs="Times New Roman"/>
+          <w:sz w:val="24"/>
+          <w:szCs w:val="24"/>
+        </w:rPr>
+        <w:t xml:space="preserve"> </w:t>
+      </w:r>
+      <w:proofErr w:type="spellStart"/>
+      <w:r>
+        <w:rPr>
+          <w:rFonts w:ascii="Times New Roman" w:hAnsi="Times New Roman" w:cs="Times New Roman"/>
+          <w:sz w:val="24"/>
+          <w:szCs w:val="24"/>
+        </w:rPr>
+        <w:t>seperlunya</w:t>
+      </w:r>
+      <w:proofErr w:type="spellEnd"/>
+      <w:r>
+        <w:rPr>
+          <w:rFonts w:ascii="Times New Roman" w:hAnsi="Times New Roman" w:cs="Times New Roman"/>
+          <w:sz w:val="24"/>
+          <w:szCs w:val="24"/>
+        </w:rPr>
+        <w:t xml:space="preserve"> </w:t>
+      </w:r>
+      <w:proofErr w:type="spellStart"/>
+      <w:r>
+        <w:rPr>
+          <w:rFonts w:ascii="Times New Roman" w:hAnsi="Times New Roman" w:cs="Times New Roman"/>
+          <w:sz w:val="24"/>
+          <w:szCs w:val="24"/>
+        </w:rPr>
+        <w:t>atas</w:t>
+      </w:r>
+      <w:proofErr w:type="spellEnd"/>
+      <w:r>
+        <w:rPr>
+          <w:rFonts w:ascii="Times New Roman" w:hAnsi="Times New Roman" w:cs="Times New Roman"/>
+          <w:sz w:val="24"/>
+          <w:szCs w:val="24"/>
+        </w:rPr>
+        <w:t xml:space="preserve"> </w:t>
+      </w:r>
+      <w:proofErr w:type="spellStart"/>
+      <w:proofErr w:type="gramStart"/>
+      <w:r>
+        <w:rPr>
+          <w:rFonts w:ascii="Times New Roman" w:hAnsi="Times New Roman" w:cs="Times New Roman"/>
+          <w:sz w:val="24"/>
+          <w:szCs w:val="24"/>
+        </w:rPr>
+        <w:t>hewan</w:t>
+      </w:r>
+      <w:proofErr w:type="spellEnd"/>
+      <w:r>
+        <w:rPr>
+          <w:rFonts w:ascii="Times New Roman" w:hAnsi="Times New Roman" w:cs="Times New Roman"/>
+          <w:sz w:val="24"/>
+          <w:szCs w:val="24"/>
+        </w:rPr>
+        <w:t xml:space="preserve"> :</w:t>
+      </w:r>
+      <w:proofErr w:type="gramEnd"/>
     </w:p>
     <w:tbl>
       <w:tblPr>
@@ -213,8 +487,8 @@
         <w:tblLook w:val="04A0" w:firstRow="1" w:lastRow="0" w:firstColumn="1" w:lastColumn="0" w:noHBand="0" w:noVBand="1"/>
       </w:tblPr>
       <w:tblGrid>
-        <w:gridCol w:w="1740"/>
-        <w:gridCol w:w="2791"/>
+        <w:gridCol w:w="1696"/>
+        <w:gridCol w:w="2835"/>
         <w:gridCol w:w="1667"/>
         <w:gridCol w:w="2818"/>
       </w:tblGrid>
@@ -232,6 +506,7 @@
                 <w:szCs w:val="24"/>
               </w:rPr>
             </w:pPr>
+            <w:proofErr w:type="gramStart"/>
             <w:r>
               <w:rPr>
                 <w:rFonts w:ascii="Times New Roman" w:hAnsi="Times New Roman" w:cs="Times New Roman"/>
@@ -240,6 +515,7 @@
               </w:rPr>
               <w:t>HEWAN :</w:t>
             </w:r>
+            <w:proofErr w:type="gramEnd"/>
           </w:p>
         </w:tc>
         <w:tc>
@@ -255,6 +531,7 @@
                 <w:szCs w:val="24"/>
               </w:rPr>
             </w:pPr>
+            <w:proofErr w:type="gramStart"/>
             <w:r>
               <w:rPr>
                 <w:rFonts w:ascii="Times New Roman" w:hAnsi="Times New Roman" w:cs="Times New Roman"/>
@@ -263,13 +540,14 @@
               </w:rPr>
               <w:t>PEMILIK :</w:t>
             </w:r>
+            <w:proofErr w:type="gramEnd"/>
           </w:p>
         </w:tc>
       </w:tr>
       <w:tr>
         <w:tc>
           <w:tcPr>
-            <w:tcW w:w="1740" w:type="dxa"/>
+            <w:tcW w:w="1696" w:type="dxa"/>
           </w:tcPr>
           <w:p>
             <w:pPr>
@@ -291,7 +569,7 @@
         </w:tc>
         <w:tc>
           <w:tcPr>
-            <w:tcW w:w="2791" w:type="dxa"/>
+            <w:tcW w:w="2835" w:type="dxa"/>
           </w:tcPr>
           <w:p>
             <w:pPr>
@@ -307,7 +585,25 @@
                 <w:sz w:val="24"/>
                 <w:szCs w:val="24"/>
               </w:rPr>
-              <w:t>: {patient_name}</w:t>
+              <w:t>: {</w:t>
+            </w:r>
+            <w:proofErr w:type="spellStart"/>
+            <w:r>
+              <w:rPr>
+                <w:rFonts w:ascii="Times New Roman" w:hAnsi="Times New Roman" w:cs="Times New Roman"/>
+                <w:sz w:val="24"/>
+                <w:szCs w:val="24"/>
+              </w:rPr>
+              <w:t>patient_name</w:t>
+            </w:r>
+            <w:proofErr w:type="spellEnd"/>
+            <w:r>
+              <w:rPr>
+                <w:rFonts w:ascii="Times New Roman" w:hAnsi="Times New Roman" w:cs="Times New Roman"/>
+                <w:sz w:val="24"/>
+                <w:szCs w:val="24"/>
+              </w:rPr>
+              <w:t>}</w:t>
             </w:r>
           </w:p>
         </w:tc>
@@ -359,7 +655,25 @@
                 <w:sz w:val="24"/>
                 <w:szCs w:val="24"/>
               </w:rPr>
-              <w:t xml:space="preserve"> {owner_name}</w:t>
+              <w:t xml:space="preserve"> {</w:t>
+            </w:r>
+            <w:proofErr w:type="spellStart"/>
+            <w:r>
+              <w:rPr>
+                <w:rFonts w:ascii="Times New Roman" w:hAnsi="Times New Roman" w:cs="Times New Roman"/>
+                <w:sz w:val="24"/>
+                <w:szCs w:val="24"/>
+              </w:rPr>
+              <w:t>owner_name</w:t>
+            </w:r>
+            <w:proofErr w:type="spellEnd"/>
+            <w:r>
+              <w:rPr>
+                <w:rFonts w:ascii="Times New Roman" w:hAnsi="Times New Roman" w:cs="Times New Roman"/>
+                <w:sz w:val="24"/>
+                <w:szCs w:val="24"/>
+              </w:rPr>
+              <w:t>}</w:t>
             </w:r>
           </w:p>
         </w:tc>
@@ -367,7 +681,7 @@
       <w:tr>
         <w:tc>
           <w:tcPr>
-            <w:tcW w:w="1740" w:type="dxa"/>
+            <w:tcW w:w="1696" w:type="dxa"/>
           </w:tcPr>
           <w:p>
             <w:pPr>
@@ -389,7 +703,7 @@
         </w:tc>
         <w:tc>
           <w:tcPr>
-            <w:tcW w:w="2791" w:type="dxa"/>
+            <w:tcW w:w="2835" w:type="dxa"/>
           </w:tcPr>
           <w:p>
             <w:pPr>
@@ -405,7 +719,43 @@
                 <w:sz w:val="24"/>
                 <w:szCs w:val="24"/>
               </w:rPr>
-              <w:t>: {patient_species}-{patient_breed}</w:t>
+              <w:t>: {</w:t>
+            </w:r>
+            <w:proofErr w:type="spellStart"/>
+            <w:r>
+              <w:rPr>
+                <w:rFonts w:ascii="Times New Roman" w:hAnsi="Times New Roman" w:cs="Times New Roman"/>
+                <w:sz w:val="24"/>
+                <w:szCs w:val="24"/>
+              </w:rPr>
+              <w:t>patient_species</w:t>
+            </w:r>
+            <w:proofErr w:type="spellEnd"/>
+            <w:r>
+              <w:rPr>
+                <w:rFonts w:ascii="Times New Roman" w:hAnsi="Times New Roman" w:cs="Times New Roman"/>
+                <w:sz w:val="24"/>
+                <w:szCs w:val="24"/>
+              </w:rPr>
+              <w:t>}-{</w:t>
+            </w:r>
+            <w:proofErr w:type="spellStart"/>
+            <w:r>
+              <w:rPr>
+                <w:rFonts w:ascii="Times New Roman" w:hAnsi="Times New Roman" w:cs="Times New Roman"/>
+                <w:sz w:val="24"/>
+                <w:szCs w:val="24"/>
+              </w:rPr>
+              <w:t>patient_breed</w:t>
+            </w:r>
+            <w:proofErr w:type="spellEnd"/>
+            <w:r>
+              <w:rPr>
+                <w:rFonts w:ascii="Times New Roman" w:hAnsi="Times New Roman" w:cs="Times New Roman"/>
+                <w:sz w:val="24"/>
+                <w:szCs w:val="24"/>
+              </w:rPr>
+              <w:t>}</w:t>
             </w:r>
           </w:p>
         </w:tc>
@@ -457,7 +807,25 @@
                 <w:sz w:val="24"/>
                 <w:szCs w:val="24"/>
               </w:rPr>
-              <w:t xml:space="preserve"> {owner_address}</w:t>
+              <w:t xml:space="preserve"> {</w:t>
+            </w:r>
+            <w:proofErr w:type="spellStart"/>
+            <w:r>
+              <w:rPr>
+                <w:rFonts w:ascii="Times New Roman" w:hAnsi="Times New Roman" w:cs="Times New Roman"/>
+                <w:sz w:val="24"/>
+                <w:szCs w:val="24"/>
+              </w:rPr>
+              <w:t>owner_address</w:t>
+            </w:r>
+            <w:proofErr w:type="spellEnd"/>
+            <w:r>
+              <w:rPr>
+                <w:rFonts w:ascii="Times New Roman" w:hAnsi="Times New Roman" w:cs="Times New Roman"/>
+                <w:sz w:val="24"/>
+                <w:szCs w:val="24"/>
+              </w:rPr>
+              <w:t>}</w:t>
             </w:r>
           </w:p>
         </w:tc>
@@ -465,7 +833,7 @@
       <w:tr>
         <w:tc>
           <w:tcPr>
-            <w:tcW w:w="1740" w:type="dxa"/>
+            <w:tcW w:w="1696" w:type="dxa"/>
           </w:tcPr>
           <w:p>
             <w:pPr>
@@ -475,6 +843,7 @@
                 <w:szCs w:val="24"/>
               </w:rPr>
             </w:pPr>
+            <w:proofErr w:type="spellStart"/>
             <w:r>
               <w:rPr>
                 <w:rFonts w:ascii="Times New Roman" w:hAnsi="Times New Roman" w:cs="Times New Roman"/>
@@ -483,11 +852,12 @@
               </w:rPr>
               <w:t>Umur</w:t>
             </w:r>
+            <w:proofErr w:type="spellEnd"/>
           </w:p>
         </w:tc>
         <w:tc>
           <w:tcPr>
-            <w:tcW w:w="2791" w:type="dxa"/>
+            <w:tcW w:w="2835" w:type="dxa"/>
           </w:tcPr>
           <w:p>
             <w:pPr>
@@ -504,6 +874,48 @@
                 <w:szCs w:val="24"/>
               </w:rPr>
               <w:t>:</w:t>
+            </w:r>
+            <w:r>
+              <w:rPr>
+                <w:rFonts w:ascii="Times New Roman" w:hAnsi="Times New Roman" w:cs="Times New Roman"/>
+                <w:sz w:val="24"/>
+                <w:szCs w:val="24"/>
+              </w:rPr>
+              <w:t xml:space="preserve"> </w:t>
+            </w:r>
+            <w:r>
+              <w:rPr>
+                <w:rFonts w:ascii="Times New Roman" w:hAnsi="Times New Roman" w:cs="Times New Roman"/>
+                <w:sz w:val="24"/>
+                <w:szCs w:val="24"/>
+              </w:rPr>
+              <w:t>{</w:t>
+            </w:r>
+            <w:proofErr w:type="spellStart"/>
+            <w:r>
+              <w:rPr>
+                <w:rFonts w:ascii="Times New Roman" w:hAnsi="Times New Roman" w:cs="Times New Roman"/>
+                <w:sz w:val="24"/>
+                <w:szCs w:val="24"/>
+              </w:rPr>
+              <w:t>patient_</w:t>
+            </w:r>
+            <w:r>
+              <w:rPr>
+                <w:rFonts w:ascii="Times New Roman" w:hAnsi="Times New Roman" w:cs="Times New Roman"/>
+                <w:sz w:val="24"/>
+                <w:szCs w:val="24"/>
+              </w:rPr>
+              <w:t>age</w:t>
+            </w:r>
+            <w:proofErr w:type="spellEnd"/>
+            <w:r>
+              <w:rPr>
+                <w:rFonts w:ascii="Times New Roman" w:hAnsi="Times New Roman" w:cs="Times New Roman"/>
+                <w:sz w:val="24"/>
+                <w:szCs w:val="24"/>
+              </w:rPr>
+              <w:t>}</w:t>
             </w:r>
           </w:p>
         </w:tc>
@@ -555,7 +967,25 @@
                 <w:sz w:val="24"/>
                 <w:szCs w:val="24"/>
               </w:rPr>
-              <w:t xml:space="preserve"> {owner_phone}</w:t>
+              <w:t xml:space="preserve"> {</w:t>
+            </w:r>
+            <w:proofErr w:type="spellStart"/>
+            <w:r>
+              <w:rPr>
+                <w:rFonts w:ascii="Times New Roman" w:hAnsi="Times New Roman" w:cs="Times New Roman"/>
+                <w:sz w:val="24"/>
+                <w:szCs w:val="24"/>
+              </w:rPr>
+              <w:t>owner_phone</w:t>
+            </w:r>
+            <w:proofErr w:type="spellEnd"/>
+            <w:r>
+              <w:rPr>
+                <w:rFonts w:ascii="Times New Roman" w:hAnsi="Times New Roman" w:cs="Times New Roman"/>
+                <w:sz w:val="24"/>
+                <w:szCs w:val="24"/>
+              </w:rPr>
+              <w:t>}</w:t>
             </w:r>
           </w:p>
         </w:tc>
@@ -563,7 +993,7 @@
       <w:tr>
         <w:tc>
           <w:tcPr>
-            <w:tcW w:w="1740" w:type="dxa"/>
+            <w:tcW w:w="1696" w:type="dxa"/>
           </w:tcPr>
           <w:p>
             <w:pPr>
@@ -579,13 +1009,23 @@
                 <w:sz w:val="24"/>
                 <w:szCs w:val="24"/>
               </w:rPr>
-              <w:t>Jenis Kelamin</w:t>
-            </w:r>
+              <w:t xml:space="preserve">Jenis </w:t>
+            </w:r>
+            <w:proofErr w:type="spellStart"/>
+            <w:r>
+              <w:rPr>
+                <w:rFonts w:ascii="Times New Roman" w:hAnsi="Times New Roman" w:cs="Times New Roman"/>
+                <w:sz w:val="24"/>
+                <w:szCs w:val="24"/>
+              </w:rPr>
+              <w:t>Kelamin</w:t>
+            </w:r>
+            <w:proofErr w:type="spellEnd"/>
           </w:p>
         </w:tc>
         <w:tc>
           <w:tcPr>
-            <w:tcW w:w="2791" w:type="dxa"/>
+            <w:tcW w:w="2835" w:type="dxa"/>
           </w:tcPr>
           <w:p>
             <w:pPr>
@@ -602,6 +1042,48 @@
                 <w:szCs w:val="24"/>
               </w:rPr>
               <w:t>:</w:t>
+            </w:r>
+            <w:r>
+              <w:rPr>
+                <w:rFonts w:ascii="Times New Roman" w:hAnsi="Times New Roman" w:cs="Times New Roman"/>
+                <w:sz w:val="24"/>
+                <w:szCs w:val="24"/>
+              </w:rPr>
+              <w:t xml:space="preserve"> </w:t>
+            </w:r>
+            <w:r>
+              <w:rPr>
+                <w:rFonts w:ascii="Times New Roman" w:hAnsi="Times New Roman" w:cs="Times New Roman"/>
+                <w:sz w:val="24"/>
+                <w:szCs w:val="24"/>
+              </w:rPr>
+              <w:t>{</w:t>
+            </w:r>
+            <w:proofErr w:type="spellStart"/>
+            <w:r>
+              <w:rPr>
+                <w:rFonts w:ascii="Times New Roman" w:hAnsi="Times New Roman" w:cs="Times New Roman"/>
+                <w:sz w:val="24"/>
+                <w:szCs w:val="24"/>
+              </w:rPr>
+              <w:t>patient_</w:t>
+            </w:r>
+            <w:r>
+              <w:rPr>
+                <w:rFonts w:ascii="Times New Roman" w:hAnsi="Times New Roman" w:cs="Times New Roman"/>
+                <w:sz w:val="24"/>
+                <w:szCs w:val="24"/>
+              </w:rPr>
+              <w:t>gender</w:t>
+            </w:r>
+            <w:proofErr w:type="spellEnd"/>
+            <w:r>
+              <w:rPr>
+                <w:rFonts w:ascii="Times New Roman" w:hAnsi="Times New Roman" w:cs="Times New Roman"/>
+                <w:sz w:val="24"/>
+                <w:szCs w:val="24"/>
+              </w:rPr>
+              <w:t>}</w:t>
             </w:r>
           </w:p>
         </w:tc>
@@ -624,7 +1106,7 @@
       <w:tr>
         <w:tc>
           <w:tcPr>
-            <w:tcW w:w="1740" w:type="dxa"/>
+            <w:tcW w:w="1696" w:type="dxa"/>
           </w:tcPr>
           <w:p>
             <w:pPr>
@@ -634,19 +1116,47 @@
                 <w:szCs w:val="24"/>
               </w:rPr>
             </w:pPr>
-            <w:r>
-              <w:rPr>
-                <w:rFonts w:ascii="Times New Roman" w:hAnsi="Times New Roman" w:cs="Times New Roman"/>
-                <w:sz w:val="24"/>
-                <w:szCs w:val="24"/>
-              </w:rPr>
-              <w:t>Diagnosa Sementara</w:t>
-            </w:r>
+            <w:proofErr w:type="spellStart"/>
+            <w:r>
+              <w:rPr>
+                <w:rFonts w:ascii="Times New Roman" w:hAnsi="Times New Roman" w:cs="Times New Roman"/>
+                <w:sz w:val="24"/>
+                <w:szCs w:val="24"/>
+              </w:rPr>
+              <w:t>Diagnosa</w:t>
+            </w:r>
+            <w:proofErr w:type="spellEnd"/>
+            <w:r>
+              <w:rPr>
+                <w:rFonts w:ascii="Times New Roman" w:hAnsi="Times New Roman" w:cs="Times New Roman"/>
+                <w:sz w:val="24"/>
+                <w:szCs w:val="24"/>
+              </w:rPr>
+              <w:t xml:space="preserve"> </w:t>
+            </w:r>
+            <w:proofErr w:type="spellStart"/>
+            <w:r>
+              <w:rPr>
+                <w:rFonts w:ascii="Times New Roman" w:hAnsi="Times New Roman" w:cs="Times New Roman"/>
+                <w:sz w:val="24"/>
+                <w:szCs w:val="24"/>
+              </w:rPr>
+              <w:t>S</w:t>
+            </w:r>
+            <w:r>
+              <w:rPr>
+                <w:rFonts w:ascii="Times New Roman" w:hAnsi="Times New Roman" w:cs="Times New Roman"/>
+                <w:sz w:val="24"/>
+                <w:szCs w:val="24"/>
+              </w:rPr>
+              <w:t>ementara</w:t>
+            </w:r>
+            <w:proofErr w:type="spellEnd"/>
           </w:p>
         </w:tc>
         <w:tc>
           <w:tcPr>
-            <w:tcW w:w="7276" w:type="dxa"/>
+            <w:tcW w:w="7320" w:type="dxa"/>
             <w:gridSpan w:val="3"/>
           </w:tcPr>
           <w:p>
@@ -664,6 +1174,30 @@
                 <w:szCs w:val="24"/>
               </w:rPr>
               <w:t xml:space="preserve">: </w:t>
+            </w:r>
+            <w:r>
+              <w:rPr>
+                <w:rFonts w:ascii="Times New Roman" w:hAnsi="Times New Roman" w:cs="Times New Roman"/>
+                <w:sz w:val="24"/>
+                <w:szCs w:val="24"/>
+              </w:rPr>
+              <w:t>{</w:t>
+            </w:r>
+            <w:r>
+              <w:rPr>
+                <w:rFonts w:ascii="Times New Roman" w:hAnsi="Times New Roman" w:cs="Times New Roman"/>
+                <w:sz w:val="24"/>
+                <w:szCs w:val="24"/>
+              </w:rPr>
+              <w:t>diagnose</w:t>
+            </w:r>
+            <w:r>
+              <w:rPr>
+                <w:rFonts w:ascii="Times New Roman" w:hAnsi="Times New Roman" w:cs="Times New Roman"/>
+                <w:sz w:val="24"/>
+                <w:szCs w:val="24"/>
+              </w:rPr>
+              <w:t>}</w:t>
             </w:r>
           </w:p>
         </w:tc>
@@ -686,14 +1220,62 @@
           <w:szCs w:val="24"/>
         </w:rPr>
       </w:pPr>
-      <w:r>
-        <w:rPr>
-          <w:rFonts w:ascii="Times New Roman" w:hAnsi="Times New Roman" w:cs="Times New Roman"/>
-          <w:sz w:val="24"/>
-          <w:szCs w:val="24"/>
-        </w:rPr>
-        <w:t>Catatan tentang pasien :</w:t>
-      </w:r>
+      <w:proofErr w:type="spellStart"/>
+      <w:r>
+        <w:rPr>
+          <w:rFonts w:ascii="Times New Roman" w:hAnsi="Times New Roman" w:cs="Times New Roman"/>
+          <w:sz w:val="24"/>
+          <w:szCs w:val="24"/>
+        </w:rPr>
+        <w:t>Catatan</w:t>
+      </w:r>
+      <w:proofErr w:type="spellEnd"/>
+      <w:r>
+        <w:rPr>
+          <w:rFonts w:ascii="Times New Roman" w:hAnsi="Times New Roman" w:cs="Times New Roman"/>
+          <w:sz w:val="24"/>
+          <w:szCs w:val="24"/>
+        </w:rPr>
+        <w:t xml:space="preserve"> </w:t>
+      </w:r>
+      <w:proofErr w:type="spellStart"/>
+      <w:r>
+        <w:rPr>
+          <w:rFonts w:ascii="Times New Roman" w:hAnsi="Times New Roman" w:cs="Times New Roman"/>
+          <w:sz w:val="24"/>
+          <w:szCs w:val="24"/>
+        </w:rPr>
+        <w:t>tentang</w:t>
+      </w:r>
+      <w:proofErr w:type="spellEnd"/>
+      <w:r>
+        <w:rPr>
+          <w:rFonts w:ascii="Times New Roman" w:hAnsi="Times New Roman" w:cs="Times New Roman"/>
+          <w:sz w:val="24"/>
+          <w:szCs w:val="24"/>
+        </w:rPr>
+        <w:t xml:space="preserve"> </w:t>
+      </w:r>
+      <w:proofErr w:type="spellStart"/>
+      <w:proofErr w:type="gramStart"/>
+      <w:r>
+        <w:rPr>
+          <w:rFonts w:ascii="Times New Roman" w:hAnsi="Times New Roman" w:cs="Times New Roman"/>
+          <w:sz w:val="24"/>
+          <w:szCs w:val="24"/>
+        </w:rPr>
+        <w:t>pasien</w:t>
+      </w:r>
+      <w:proofErr w:type="spellEnd"/>
+      <w:r>
+        <w:rPr>
+          <w:rFonts w:ascii="Times New Roman" w:hAnsi="Times New Roman" w:cs="Times New Roman"/>
+          <w:sz w:val="24"/>
+          <w:szCs w:val="24"/>
+        </w:rPr>
+        <w:t xml:space="preserve"> :</w:t>
+      </w:r>
+      <w:proofErr w:type="gramEnd"/>
     </w:p>
     <w:p>
       <w:pPr>
@@ -708,6 +1290,7 @@
           <w:szCs w:val="24"/>
         </w:rPr>
       </w:pPr>
+      <w:proofErr w:type="spellStart"/>
       <w:r>
         <w:rPr>
           <w:rFonts w:ascii="Times New Roman" w:hAnsi="Times New Roman" w:cs="Times New Roman"/>
@@ -716,6 +1299,7 @@
         </w:rPr>
         <w:t>Suhu</w:t>
       </w:r>
+      <w:proofErr w:type="spellEnd"/>
       <w:r>
         <w:rPr>
           <w:rFonts w:ascii="Times New Roman" w:hAnsi="Times New Roman" w:cs="Times New Roman"/>
@@ -731,7 +1315,25 @@
           <w:sz w:val="24"/>
           <w:szCs w:val="24"/>
         </w:rPr>
-        <w:t xml:space="preserve"> {patient_statistic_temperature}</w:t>
+        <w:t xml:space="preserve"> {</w:t>
+      </w:r>
+      <w:proofErr w:type="spellStart"/>
+      <w:r>
+        <w:rPr>
+          <w:rFonts w:ascii="Times New Roman" w:hAnsi="Times New Roman" w:cs="Times New Roman"/>
+          <w:sz w:val="24"/>
+          <w:szCs w:val="24"/>
+        </w:rPr>
+        <w:t>patient_statistic_temperature</w:t>
+      </w:r>
+      <w:proofErr w:type="spellEnd"/>
+      <w:r>
+        <w:rPr>
+          <w:rFonts w:ascii="Times New Roman" w:hAnsi="Times New Roman" w:cs="Times New Roman"/>
+          <w:sz w:val="24"/>
+          <w:szCs w:val="24"/>
+        </w:rPr>
+        <w:t>}</w:t>
       </w:r>
     </w:p>
     <w:p>
@@ -770,7 +1372,25 @@
           <w:sz w:val="24"/>
           <w:szCs w:val="24"/>
         </w:rPr>
-        <w:t xml:space="preserve"> {patient_statistic_weight}</w:t>
+        <w:t xml:space="preserve"> {</w:t>
+      </w:r>
+      <w:proofErr w:type="spellStart"/>
+      <w:r>
+        <w:rPr>
+          <w:rFonts w:ascii="Times New Roman" w:hAnsi="Times New Roman" w:cs="Times New Roman"/>
+          <w:sz w:val="24"/>
+          <w:szCs w:val="24"/>
+        </w:rPr>
+        <w:t>patient_statistic_weight</w:t>
+      </w:r>
+      <w:proofErr w:type="spellEnd"/>
+      <w:r>
+        <w:rPr>
+          <w:rFonts w:ascii="Times New Roman" w:hAnsi="Times New Roman" w:cs="Times New Roman"/>
+          <w:sz w:val="24"/>
+          <w:szCs w:val="24"/>
+        </w:rPr>
+        <w:t>}</w:t>
       </w:r>
     </w:p>
     <w:p>
@@ -781,13 +1401,77 @@
           <w:szCs w:val="24"/>
         </w:rPr>
       </w:pPr>
-      <w:r>
-        <w:rPr>
-          <w:rFonts w:ascii="Times New Roman" w:hAnsi="Times New Roman" w:cs="Times New Roman"/>
-          <w:sz w:val="24"/>
-          <w:szCs w:val="24"/>
-        </w:rPr>
-        <w:t>Pemeriksaan dan Tindakan yang diminta :</w:t>
+      <w:proofErr w:type="spellStart"/>
+      <w:r>
+        <w:rPr>
+          <w:rFonts w:ascii="Times New Roman" w:hAnsi="Times New Roman" w:cs="Times New Roman"/>
+          <w:sz w:val="24"/>
+          <w:szCs w:val="24"/>
+        </w:rPr>
+        <w:t>Pemeriksaan</w:t>
+      </w:r>
+      <w:proofErr w:type="spellEnd"/>
+      <w:r>
+        <w:rPr>
+          <w:rFonts w:ascii="Times New Roman" w:hAnsi="Times New Roman" w:cs="Times New Roman"/>
+          <w:sz w:val="24"/>
+          <w:szCs w:val="24"/>
+        </w:rPr>
+        <w:t xml:space="preserve"> dan Tindakan yang </w:t>
+      </w:r>
+      <w:proofErr w:type="spellStart"/>
+      <w:proofErr w:type="gramStart"/>
+      <w:r>
+        <w:rPr>
+          <w:rFonts w:ascii="Times New Roman" w:hAnsi="Times New Roman" w:cs="Times New Roman"/>
+          <w:sz w:val="24"/>
+          <w:szCs w:val="24"/>
+        </w:rPr>
+        <w:t>diminta</w:t>
+      </w:r>
+      <w:proofErr w:type="spellEnd"/>
+      <w:r>
+        <w:rPr>
+          <w:rFonts w:ascii="Times New Roman" w:hAnsi="Times New Roman" w:cs="Times New Roman"/>
+          <w:sz w:val="24"/>
+          <w:szCs w:val="24"/>
+        </w:rPr>
+        <w:t xml:space="preserve"> :</w:t>
+      </w:r>
+      <w:proofErr w:type="gramEnd"/>
+      <w:r>
+        <w:rPr>
+          <w:rFonts w:ascii="Times New Roman" w:hAnsi="Times New Roman" w:cs="Times New Roman"/>
+          <w:sz w:val="24"/>
+          <w:szCs w:val="24"/>
+        </w:rPr>
+        <w:t xml:space="preserve"> </w:t>
+      </w:r>
+      <w:r>
+        <w:rPr>
+          <w:rFonts w:ascii="Times New Roman" w:hAnsi="Times New Roman" w:cs="Times New Roman"/>
+          <w:sz w:val="24"/>
+          <w:szCs w:val="24"/>
+        </w:rPr>
+        <w:t>{</w:t>
+      </w:r>
+      <w:proofErr w:type="spellStart"/>
+      <w:r>
+        <w:rPr>
+          <w:rFonts w:ascii="Times New Roman" w:hAnsi="Times New Roman" w:cs="Times New Roman"/>
+          <w:sz w:val="24"/>
+          <w:szCs w:val="24"/>
+        </w:rPr>
+        <w:t>BULLET_action</w:t>
+      </w:r>
+      <w:proofErr w:type="spellEnd"/>
+      <w:r>
+        <w:rPr>
+          <w:rFonts w:ascii="Times New Roman" w:hAnsi="Times New Roman" w:cs="Times New Roman"/>
+          <w:sz w:val="24"/>
+          <w:szCs w:val="24"/>
+        </w:rPr>
+        <w:t>}</w:t>
       </w:r>
     </w:p>
     <w:p>
@@ -798,13 +1482,167 @@
           <w:szCs w:val="24"/>
         </w:rPr>
       </w:pPr>
-      <w:r>
-        <w:rPr>
-          <w:rFonts w:ascii="Times New Roman" w:hAnsi="Times New Roman" w:cs="Times New Roman"/>
-          <w:sz w:val="24"/>
-          <w:szCs w:val="24"/>
-        </w:rPr>
-        <w:t>{patient_diagnose}</w:t>
+      <w:proofErr w:type="spellStart"/>
+      <w:r>
+        <w:rPr>
+          <w:rFonts w:ascii="Times New Roman" w:hAnsi="Times New Roman" w:cs="Times New Roman"/>
+          <w:sz w:val="24"/>
+          <w:szCs w:val="24"/>
+        </w:rPr>
+        <w:t>Demikian</w:t>
+      </w:r>
+      <w:proofErr w:type="spellEnd"/>
+      <w:r>
+        <w:rPr>
+          <w:rFonts w:ascii="Times New Roman" w:hAnsi="Times New Roman" w:cs="Times New Roman"/>
+          <w:sz w:val="24"/>
+          <w:szCs w:val="24"/>
+        </w:rPr>
+        <w:t xml:space="preserve"> </w:t>
+      </w:r>
+      <w:proofErr w:type="spellStart"/>
+      <w:r>
+        <w:rPr>
+          <w:rFonts w:ascii="Times New Roman" w:hAnsi="Times New Roman" w:cs="Times New Roman"/>
+          <w:sz w:val="24"/>
+          <w:szCs w:val="24"/>
+        </w:rPr>
+        <w:t>surat</w:t>
+      </w:r>
+      <w:proofErr w:type="spellEnd"/>
+      <w:r>
+        <w:rPr>
+          <w:rFonts w:ascii="Times New Roman" w:hAnsi="Times New Roman" w:cs="Times New Roman"/>
+          <w:sz w:val="24"/>
+          <w:szCs w:val="24"/>
+        </w:rPr>
+        <w:t xml:space="preserve"> </w:t>
+      </w:r>
+      <w:proofErr w:type="spellStart"/>
+      <w:r>
+        <w:rPr>
+          <w:rFonts w:ascii="Times New Roman" w:hAnsi="Times New Roman" w:cs="Times New Roman"/>
+          <w:sz w:val="24"/>
+          <w:szCs w:val="24"/>
+        </w:rPr>
+        <w:t>rujukan</w:t>
+      </w:r>
+      <w:proofErr w:type="spellEnd"/>
+      <w:r>
+        <w:rPr>
+          <w:rFonts w:ascii="Times New Roman" w:hAnsi="Times New Roman" w:cs="Times New Roman"/>
+          <w:sz w:val="24"/>
+          <w:szCs w:val="24"/>
+        </w:rPr>
+        <w:t xml:space="preserve"> </w:t>
+      </w:r>
+      <w:proofErr w:type="spellStart"/>
+      <w:r>
+        <w:rPr>
+          <w:rFonts w:ascii="Times New Roman" w:hAnsi="Times New Roman" w:cs="Times New Roman"/>
+          <w:sz w:val="24"/>
+          <w:szCs w:val="24"/>
+        </w:rPr>
+        <w:t>ini</w:t>
+      </w:r>
+      <w:proofErr w:type="spellEnd"/>
+      <w:r>
+        <w:rPr>
+          <w:rFonts w:ascii="Times New Roman" w:hAnsi="Times New Roman" w:cs="Times New Roman"/>
+          <w:sz w:val="24"/>
+          <w:szCs w:val="24"/>
+        </w:rPr>
+        <w:t xml:space="preserve"> kami buat. Atas </w:t>
+      </w:r>
+      <w:proofErr w:type="spellStart"/>
+      <w:r>
+        <w:rPr>
+          <w:rFonts w:ascii="Times New Roman" w:hAnsi="Times New Roman" w:cs="Times New Roman"/>
+          <w:sz w:val="24"/>
+          <w:szCs w:val="24"/>
+        </w:rPr>
+        <w:t>kerja</w:t>
+      </w:r>
+      <w:proofErr w:type="spellEnd"/>
+      <w:r>
+        <w:rPr>
+          <w:rFonts w:ascii="Times New Roman" w:hAnsi="Times New Roman" w:cs="Times New Roman"/>
+          <w:sz w:val="24"/>
+          <w:szCs w:val="24"/>
+        </w:rPr>
+        <w:t xml:space="preserve"> </w:t>
+      </w:r>
+      <w:proofErr w:type="spellStart"/>
+      <w:r>
+        <w:rPr>
+          <w:rFonts w:ascii="Times New Roman" w:hAnsi="Times New Roman" w:cs="Times New Roman"/>
+          <w:sz w:val="24"/>
+          <w:szCs w:val="24"/>
+        </w:rPr>
+        <w:t>samanya</w:t>
+      </w:r>
+      <w:proofErr w:type="spellEnd"/>
+      <w:r>
+        <w:rPr>
+          <w:rFonts w:ascii="Times New Roman" w:hAnsi="Times New Roman" w:cs="Times New Roman"/>
+          <w:sz w:val="24"/>
+          <w:szCs w:val="24"/>
+        </w:rPr>
+        <w:t xml:space="preserve"> kami </w:t>
+      </w:r>
+      <w:proofErr w:type="spellStart"/>
+      <w:r>
+        <w:rPr>
+          <w:rFonts w:ascii="Times New Roman" w:hAnsi="Times New Roman" w:cs="Times New Roman"/>
+          <w:sz w:val="24"/>
+          <w:szCs w:val="24"/>
+        </w:rPr>
+        <w:t>ucapkan</w:t>
+      </w:r>
+      <w:proofErr w:type="spellEnd"/>
+      <w:r>
+        <w:rPr>
+          <w:rFonts w:ascii="Times New Roman" w:hAnsi="Times New Roman" w:cs="Times New Roman"/>
+          <w:sz w:val="24"/>
+          <w:szCs w:val="24"/>
+        </w:rPr>
+        <w:t xml:space="preserve"> </w:t>
+      </w:r>
+      <w:proofErr w:type="spellStart"/>
+      <w:r>
+        <w:rPr>
+          <w:rFonts w:ascii="Times New Roman" w:hAnsi="Times New Roman" w:cs="Times New Roman"/>
+          <w:sz w:val="24"/>
+          <w:szCs w:val="24"/>
+        </w:rPr>
+        <w:t>terima</w:t>
+      </w:r>
+      <w:proofErr w:type="spellEnd"/>
+      <w:r>
+        <w:rPr>
+          <w:rFonts w:ascii="Times New Roman" w:hAnsi="Times New Roman" w:cs="Times New Roman"/>
+          <w:sz w:val="24"/>
+          <w:szCs w:val="24"/>
+        </w:rPr>
+        <w:t xml:space="preserve"> </w:t>
+      </w:r>
+      <w:proofErr w:type="spellStart"/>
+      <w:r>
+        <w:rPr>
+          <w:rFonts w:ascii="Times New Roman" w:hAnsi="Times New Roman" w:cs="Times New Roman"/>
+          <w:sz w:val="24"/>
+          <w:szCs w:val="24"/>
+        </w:rPr>
+        <w:t>kasih</w:t>
+      </w:r>
+      <w:proofErr w:type="spellEnd"/>
+      <w:r>
+        <w:rPr>
+          <w:rFonts w:ascii="Times New Roman" w:hAnsi="Times New Roman" w:cs="Times New Roman"/>
+          <w:sz w:val="24"/>
+          <w:szCs w:val="24"/>
+        </w:rPr>
+        <w:t>.</w:t>
       </w:r>
     </w:p>
     <w:p>
@@ -815,24 +1653,257 @@
           <w:szCs w:val="24"/>
         </w:rPr>
       </w:pPr>
-      <w:r>
-        <w:rPr>
-          <w:rFonts w:ascii="Times New Roman" w:hAnsi="Times New Roman" w:cs="Times New Roman"/>
-          <w:sz w:val="24"/>
-          <w:szCs w:val="24"/>
-        </w:rPr>
-        <w:t>Demikian surat rujukan ini kami buat. Atas kerja samanya kami ucapkan terima kasih.</w:t>
-      </w:r>
     </w:p>
-    <w:p>
-      <w:pPr>
-        <w:rPr>
-          <w:rFonts w:ascii="Times New Roman" w:hAnsi="Times New Roman" w:cs="Times New Roman"/>
-          <w:sz w:val="24"/>
-          <w:szCs w:val="24"/>
-        </w:rPr>
-      </w:pPr>
-    </w:p>
+    <w:tbl>
+      <w:tblPr>
+        <w:tblStyle w:val="TableGrid"/>
+        <w:tblW w:w="0" w:type="auto"/>
+        <w:tblBorders>
+          <w:top w:val="none" w:sz="0" w:space="0" w:color="auto"/>
+          <w:left w:val="none" w:sz="0" w:space="0" w:color="auto"/>
+          <w:bottom w:val="none" w:sz="0" w:space="0" w:color="auto"/>
+          <w:right w:val="none" w:sz="0" w:space="0" w:color="auto"/>
+          <w:insideH w:val="none" w:sz="0" w:space="0" w:color="auto"/>
+          <w:insideV w:val="none" w:sz="0" w:space="0" w:color="auto"/>
+        </w:tblBorders>
+        <w:tblLook w:val="04A0" w:firstRow="1" w:lastRow="0" w:firstColumn="1" w:lastColumn="0" w:noHBand="0" w:noVBand="1"/>
+      </w:tblPr>
+      <w:tblGrid>
+        <w:gridCol w:w="5949"/>
+        <w:gridCol w:w="3067"/>
+      </w:tblGrid>
+      <w:tr>
+        <w:tc>
+          <w:tcPr>
+            <w:tcW w:w="5949" w:type="dxa"/>
+          </w:tcPr>
+          <w:p>
+            <w:pPr>
+              <w:jc w:val="right"/>
+              <w:rPr>
+                <w:rFonts w:ascii="Times New Roman" w:hAnsi="Times New Roman" w:cs="Times New Roman"/>
+                <w:sz w:val="24"/>
+                <w:szCs w:val="24"/>
+              </w:rPr>
+            </w:pPr>
+          </w:p>
+        </w:tc>
+        <w:tc>
+          <w:tcPr>
+            <w:tcW w:w="3067" w:type="dxa"/>
+          </w:tcPr>
+          <w:p>
+            <w:pPr>
+              <w:jc w:val="center"/>
+              <w:rPr>
+                <w:rFonts w:ascii="Times New Roman" w:hAnsi="Times New Roman" w:cs="Times New Roman"/>
+                <w:sz w:val="24"/>
+                <w:szCs w:val="24"/>
+              </w:rPr>
+            </w:pPr>
+            <w:r>
+              <w:rPr>
+                <w:rFonts w:ascii="Times New Roman" w:hAnsi="Times New Roman" w:cs="Times New Roman"/>
+                <w:sz w:val="24"/>
+                <w:szCs w:val="24"/>
+              </w:rPr>
+              <w:t>{city}, {year}</w:t>
+            </w:r>
+          </w:p>
+        </w:tc>
+      </w:tr>
+      <w:tr>
+        <w:tc>
+          <w:tcPr>
+            <w:tcW w:w="5949" w:type="dxa"/>
+          </w:tcPr>
+          <w:p>
+            <w:pPr>
+              <w:jc w:val="center"/>
+              <w:rPr>
+                <w:rFonts w:ascii="Times New Roman" w:hAnsi="Times New Roman" w:cs="Times New Roman"/>
+                <w:sz w:val="24"/>
+                <w:szCs w:val="24"/>
+              </w:rPr>
+            </w:pPr>
+          </w:p>
+        </w:tc>
+        <w:tc>
+          <w:tcPr>
+            <w:tcW w:w="3067" w:type="dxa"/>
+          </w:tcPr>
+          <w:p>
+            <w:pPr>
+              <w:jc w:val="center"/>
+              <w:rPr>
+                <w:rFonts w:ascii="Times New Roman" w:hAnsi="Times New Roman" w:cs="Times New Roman"/>
+                <w:sz w:val="24"/>
+                <w:szCs w:val="24"/>
+              </w:rPr>
+            </w:pPr>
+            <w:r>
+              <w:rPr>
+                <w:rFonts w:ascii="Times New Roman" w:hAnsi="Times New Roman" w:cs="Times New Roman"/>
+                <w:sz w:val="24"/>
+                <w:szCs w:val="24"/>
+              </w:rPr>
+              <w:t>Dokter Hewan,</w:t>
+            </w:r>
+          </w:p>
+        </w:tc>
+      </w:tr>
+      <w:tr>
+        <w:tc>
+          <w:tcPr>
+            <w:tcW w:w="5949" w:type="dxa"/>
+          </w:tcPr>
+          <w:p>
+            <w:pPr>
+              <w:rPr>
+                <w:rFonts w:ascii="Times New Roman" w:hAnsi="Times New Roman" w:cs="Times New Roman"/>
+                <w:sz w:val="24"/>
+                <w:szCs w:val="24"/>
+              </w:rPr>
+            </w:pPr>
+          </w:p>
+        </w:tc>
+        <w:tc>
+          <w:tcPr>
+            <w:tcW w:w="3067" w:type="dxa"/>
+          </w:tcPr>
+          <w:p>
+            <w:pPr>
+              <w:jc w:val="center"/>
+              <w:rPr>
+                <w:rFonts w:ascii="Times New Roman" w:hAnsi="Times New Roman" w:cs="Times New Roman"/>
+                <w:sz w:val="24"/>
+                <w:szCs w:val="24"/>
+              </w:rPr>
+            </w:pPr>
+          </w:p>
+        </w:tc>
+      </w:tr>
+      <w:tr>
+        <w:tc>
+          <w:tcPr>
+            <w:tcW w:w="5949" w:type="dxa"/>
+          </w:tcPr>
+          <w:p>
+            <w:pPr>
+              <w:rPr>
+                <w:rFonts w:ascii="Times New Roman" w:hAnsi="Times New Roman" w:cs="Times New Roman"/>
+                <w:sz w:val="24"/>
+                <w:szCs w:val="24"/>
+              </w:rPr>
+            </w:pPr>
+          </w:p>
+        </w:tc>
+        <w:tc>
+          <w:tcPr>
+            <w:tcW w:w="3067" w:type="dxa"/>
+          </w:tcPr>
+          <w:p>
+            <w:pPr>
+              <w:jc w:val="center"/>
+              <w:rPr>
+                <w:rFonts w:ascii="Times New Roman" w:hAnsi="Times New Roman" w:cs="Times New Roman"/>
+                <w:sz w:val="24"/>
+                <w:szCs w:val="24"/>
+              </w:rPr>
+            </w:pPr>
+          </w:p>
+        </w:tc>
+      </w:tr>
+      <w:tr>
+        <w:tc>
+          <w:tcPr>
+            <w:tcW w:w="5949" w:type="dxa"/>
+          </w:tcPr>
+          <w:p>
+            <w:pPr>
+              <w:rPr>
+                <w:rFonts w:ascii="Times New Roman" w:hAnsi="Times New Roman" w:cs="Times New Roman"/>
+                <w:sz w:val="24"/>
+                <w:szCs w:val="24"/>
+              </w:rPr>
+            </w:pPr>
+          </w:p>
+        </w:tc>
+        <w:tc>
+          <w:tcPr>
+            <w:tcW w:w="3067" w:type="dxa"/>
+          </w:tcPr>
+          <w:p>
+            <w:pPr>
+              <w:jc w:val="center"/>
+              <w:rPr>
+                <w:rFonts w:ascii="Times New Roman" w:hAnsi="Times New Roman" w:cs="Times New Roman"/>
+                <w:sz w:val="24"/>
+                <w:szCs w:val="24"/>
+              </w:rPr>
+            </w:pPr>
+          </w:p>
+        </w:tc>
+      </w:tr>
+      <w:tr>
+        <w:tc>
+          <w:tcPr>
+            <w:tcW w:w="5949" w:type="dxa"/>
+          </w:tcPr>
+          <w:p>
+            <w:pPr>
+              <w:jc w:val="right"/>
+              <w:rPr>
+                <w:rFonts w:ascii="Times New Roman" w:hAnsi="Times New Roman" w:cs="Times New Roman"/>
+                <w:sz w:val="24"/>
+                <w:szCs w:val="24"/>
+              </w:rPr>
+            </w:pPr>
+          </w:p>
+        </w:tc>
+        <w:tc>
+          <w:tcPr>
+            <w:tcW w:w="3067" w:type="dxa"/>
+          </w:tcPr>
+          <w:p>
+            <w:pPr>
+              <w:jc w:val="center"/>
+              <w:rPr>
+                <w:rFonts w:ascii="Times New Roman" w:hAnsi="Times New Roman" w:cs="Times New Roman"/>
+                <w:sz w:val="24"/>
+                <w:szCs w:val="24"/>
+              </w:rPr>
+            </w:pPr>
+            <w:r>
+              <w:rPr>
+                <w:rFonts w:ascii="Times New Roman" w:hAnsi="Times New Roman" w:cs="Times New Roman"/>
+                <w:sz w:val="24"/>
+                <w:szCs w:val="24"/>
+              </w:rPr>
+              <w:t>({</w:t>
+            </w:r>
+            <w:proofErr w:type="spellStart"/>
+            <w:r>
+              <w:rPr>
+                <w:rFonts w:ascii="Times New Roman" w:hAnsi="Times New Roman" w:cs="Times New Roman"/>
+                <w:sz w:val="24"/>
+                <w:szCs w:val="24"/>
+              </w:rPr>
+              <w:t>vet_name</w:t>
+            </w:r>
+            <w:proofErr w:type="spellEnd"/>
+            <w:r>
+              <w:rPr>
+                <w:rFonts w:ascii="Times New Roman" w:hAnsi="Times New Roman" w:cs="Times New Roman"/>
+                <w:sz w:val="24"/>
+                <w:szCs w:val="24"/>
+              </w:rPr>
+              <w:t>})</w:t>
+            </w:r>
+          </w:p>
+        </w:tc>
+      </w:tr>
+    </w:tbl>
     <w:p>
       <w:pPr>
         <w:jc w:val="right"/>
@@ -842,190 +1913,6 @@
           <w:szCs w:val="24"/>
         </w:rPr>
       </w:pPr>
-      <w:r>
-        <w:rPr>
-          <w:rFonts w:ascii="Times New Roman" w:hAnsi="Times New Roman" w:cs="Times New Roman"/>
-          <w:sz w:val="24"/>
-          <w:szCs w:val="24"/>
-        </w:rPr>
-        <w:t>{city}</w:t>
-      </w:r>
-      <w:r>
-        <w:rPr>
-          <w:rFonts w:ascii="Times New Roman" w:hAnsi="Times New Roman" w:cs="Times New Roman"/>
-          <w:sz w:val="24"/>
-          <w:szCs w:val="24"/>
-        </w:rPr>
-        <w:t>,</w:t>
-      </w:r>
-      <w:r>
-        <w:rPr>
-          <w:rFonts w:ascii="Times New Roman" w:hAnsi="Times New Roman" w:cs="Times New Roman"/>
-          <w:sz w:val="24"/>
-          <w:szCs w:val="24"/>
-        </w:rPr>
-        <w:t xml:space="preserve"> {year}</w:t>
-      </w:r>
-    </w:p>
-    <w:p>
-      <w:pPr>
-        <w:jc w:val="center"/>
-        <w:rPr>
-          <w:rFonts w:ascii="Times New Roman" w:hAnsi="Times New Roman" w:cs="Times New Roman"/>
-          <w:sz w:val="24"/>
-          <w:szCs w:val="24"/>
-        </w:rPr>
-      </w:pPr>
-      <w:r>
-        <w:rPr>
-          <w:rFonts w:ascii="Times New Roman" w:hAnsi="Times New Roman" w:cs="Times New Roman"/>
-          <w:sz w:val="24"/>
-          <w:szCs w:val="24"/>
-        </w:rPr>
-        <w:tab/>
-      </w:r>
-      <w:r>
-        <w:rPr>
-          <w:rFonts w:ascii="Times New Roman" w:hAnsi="Times New Roman" w:cs="Times New Roman"/>
-          <w:sz w:val="24"/>
-          <w:szCs w:val="24"/>
-        </w:rPr>
-        <w:tab/>
-      </w:r>
-      <w:r>
-        <w:rPr>
-          <w:rFonts w:ascii="Times New Roman" w:hAnsi="Times New Roman" w:cs="Times New Roman"/>
-          <w:sz w:val="24"/>
-          <w:szCs w:val="24"/>
-        </w:rPr>
-        <w:tab/>
-      </w:r>
-      <w:r>
-        <w:rPr>
-          <w:rFonts w:ascii="Times New Roman" w:hAnsi="Times New Roman" w:cs="Times New Roman"/>
-          <w:sz w:val="24"/>
-          <w:szCs w:val="24"/>
-        </w:rPr>
-        <w:tab/>
-      </w:r>
-      <w:r>
-        <w:rPr>
-          <w:rFonts w:ascii="Times New Roman" w:hAnsi="Times New Roman" w:cs="Times New Roman"/>
-          <w:sz w:val="24"/>
-          <w:szCs w:val="24"/>
-        </w:rPr>
-        <w:tab/>
-      </w:r>
-      <w:r>
-        <w:rPr>
-          <w:rFonts w:ascii="Times New Roman" w:hAnsi="Times New Roman" w:cs="Times New Roman"/>
-          <w:sz w:val="24"/>
-          <w:szCs w:val="24"/>
-        </w:rPr>
-        <w:tab/>
-      </w:r>
-      <w:r>
-        <w:rPr>
-          <w:rFonts w:ascii="Times New Roman" w:hAnsi="Times New Roman" w:cs="Times New Roman"/>
-          <w:sz w:val="24"/>
-          <w:szCs w:val="24"/>
-        </w:rPr>
-        <w:tab/>
-        <w:t>Dokter Hewan,</w:t>
-      </w:r>
-    </w:p>
-    <w:p>
-      <w:pPr>
-        <w:rPr>
-          <w:rFonts w:ascii="Times New Roman" w:hAnsi="Times New Roman" w:cs="Times New Roman"/>
-          <w:sz w:val="24"/>
-          <w:szCs w:val="24"/>
-        </w:rPr>
-      </w:pPr>
-    </w:p>
-    <w:p>
-      <w:pPr>
-        <w:rPr>
-          <w:rFonts w:ascii="Times New Roman" w:hAnsi="Times New Roman" w:cs="Times New Roman"/>
-          <w:sz w:val="24"/>
-          <w:szCs w:val="24"/>
-        </w:rPr>
-      </w:pPr>
-    </w:p>
-    <w:p>
-      <w:pPr>
-        <w:jc w:val="right"/>
-        <w:rPr>
-          <w:rFonts w:ascii="Times New Roman" w:hAnsi="Times New Roman" w:cs="Times New Roman"/>
-          <w:sz w:val="24"/>
-          <w:szCs w:val="24"/>
-        </w:rPr>
-      </w:pPr>
-      <w:r>
-        <w:rPr>
-          <w:rFonts w:ascii="Times New Roman" w:hAnsi="Times New Roman" w:cs="Times New Roman"/>
-          <w:sz w:val="24"/>
-          <w:szCs w:val="24"/>
-        </w:rPr>
-        <w:tab/>
-      </w:r>
-      <w:r>
-        <w:rPr>
-          <w:rFonts w:ascii="Times New Roman" w:hAnsi="Times New Roman" w:cs="Times New Roman"/>
-          <w:sz w:val="24"/>
-          <w:szCs w:val="24"/>
-        </w:rPr>
-        <w:tab/>
-      </w:r>
-      <w:r>
-        <w:rPr>
-          <w:rFonts w:ascii="Times New Roman" w:hAnsi="Times New Roman" w:cs="Times New Roman"/>
-          <w:sz w:val="24"/>
-          <w:szCs w:val="24"/>
-        </w:rPr>
-        <w:tab/>
-      </w:r>
-      <w:r>
-        <w:rPr>
-          <w:rFonts w:ascii="Times New Roman" w:hAnsi="Times New Roman" w:cs="Times New Roman"/>
-          <w:sz w:val="24"/>
-          <w:szCs w:val="24"/>
-        </w:rPr>
-        <w:tab/>
-      </w:r>
-      <w:r>
-        <w:rPr>
-          <w:rFonts w:ascii="Times New Roman" w:hAnsi="Times New Roman" w:cs="Times New Roman"/>
-          <w:sz w:val="24"/>
-          <w:szCs w:val="24"/>
-        </w:rPr>
-        <w:tab/>
-      </w:r>
-      <w:r>
-        <w:rPr>
-          <w:rFonts w:ascii="Times New Roman" w:hAnsi="Times New Roman" w:cs="Times New Roman"/>
-          <w:sz w:val="24"/>
-          <w:szCs w:val="24"/>
-        </w:rPr>
-        <w:tab/>
-        <w:t>(</w:t>
-      </w:r>
-      <w:r>
-        <w:rPr>
-          <w:rFonts w:ascii="Times New Roman" w:hAnsi="Times New Roman" w:cs="Times New Roman"/>
-          <w:sz w:val="24"/>
-          <w:szCs w:val="24"/>
-        </w:rPr>
-        <w:t>{vet_name}</w:t>
-      </w:r>
-      <w:r>
-        <w:rPr>
-          <w:rFonts w:ascii="Times New Roman" w:hAnsi="Times New Roman" w:cs="Times New Roman"/>
-          <w:sz w:val="24"/>
-          <w:szCs w:val="24"/>
-        </w:rPr>
-        <w:t>)</w:t>
-      </w:r>
     </w:p>
     <w:sectPr>
       <w:headerReference w:type="default" r:id="rId7"/>
@@ -1164,7 +2051,15 @@
                             <w:jc w:val="center"/>
                           </w:pPr>
                           <w:r>
-                            <w:t>{%clinic_logo}</w:t>
+                            <w:t>{%</w:t>
+                          </w:r>
+                          <w:proofErr w:type="spellStart"/>
+                          <w:r>
+                            <w:t>clinic_logo</w:t>
+                          </w:r>
+                          <w:proofErr w:type="spellEnd"/>
+                          <w:r>
+                            <w:t>}</w:t>
                           </w:r>
                         </w:p>
                       </w:txbxContent>
@@ -1197,7 +2092,15 @@
                       <w:jc w:val="center"/>
                     </w:pPr>
                     <w:r>
-                      <w:t>{%clinic_logo}</w:t>
+                      <w:t>{%</w:t>
+                    </w:r>
+                    <w:proofErr w:type="spellStart"/>
+                    <w:r>
+                      <w:t>clinic_logo</w:t>
+                    </w:r>
+                    <w:proofErr w:type="spellEnd"/>
+                    <w:r>
+                      <w:t>}</w:t>
                     </w:r>
                   </w:p>
                 </w:txbxContent>
@@ -1216,7 +2119,29 @@
         <w:sz w:val="28"/>
         <w:szCs w:val="28"/>
       </w:rPr>
-      <w:t>{clinic_name}</w:t>
+      <w:t>{</w:t>
+    </w:r>
+    <w:proofErr w:type="spellStart"/>
+    <w:r>
+      <w:rPr>
+        <w:rFonts w:ascii="Times New Roman" w:hAnsi="Times New Roman" w:cs="Times New Roman"/>
+        <w:b/>
+        <w:bCs/>
+        <w:sz w:val="28"/>
+        <w:szCs w:val="28"/>
+      </w:rPr>
+      <w:t>clinic_name</w:t>
+    </w:r>
+    <w:proofErr w:type="spellEnd"/>
+    <w:r>
+      <w:rPr>
+        <w:rFonts w:ascii="Times New Roman" w:hAnsi="Times New Roman" w:cs="Times New Roman"/>
+        <w:b/>
+        <w:bCs/>
+        <w:sz w:val="28"/>
+        <w:szCs w:val="28"/>
+      </w:rPr>
+      <w:t>}</w:t>
     </w:r>
   </w:p>
   <w:p>
@@ -1240,21 +2165,49 @@
         <w:bCs/>
       </w:rPr>
     </w:pPr>
+    <w:proofErr w:type="gramStart"/>
     <w:r>
       <w:rPr>
         <w:rFonts w:ascii="Times New Roman" w:hAnsi="Times New Roman" w:cs="Times New Roman"/>
         <w:b/>
         <w:bCs/>
       </w:rPr>
-      <w:t xml:space="preserve">Alamat : </w:t>
+      <w:t>Alamat :</w:t>
     </w:r>
+    <w:proofErr w:type="gramEnd"/>
     <w:r>
       <w:rPr>
         <w:rFonts w:ascii="Times New Roman" w:hAnsi="Times New Roman" w:cs="Times New Roman"/>
         <w:b/>
         <w:bCs/>
       </w:rPr>
-      <w:t>{clinic_address}</w:t>
+      <w:t xml:space="preserve"> </w:t>
+    </w:r>
+    <w:r>
+      <w:rPr>
+        <w:rFonts w:ascii="Times New Roman" w:hAnsi="Times New Roman" w:cs="Times New Roman"/>
+        <w:b/>
+        <w:bCs/>
+      </w:rPr>
+      <w:t>{</w:t>
+    </w:r>
+    <w:proofErr w:type="spellStart"/>
+    <w:r>
+      <w:rPr>
+        <w:rFonts w:ascii="Times New Roman" w:hAnsi="Times New Roman" w:cs="Times New Roman"/>
+        <w:b/>
+        <w:bCs/>
+      </w:rPr>
+      <w:t>clinic_address</w:t>
+    </w:r>
+    <w:proofErr w:type="spellEnd"/>
+    <w:r>
+      <w:rPr>
+        <w:rFonts w:ascii="Times New Roman" w:hAnsi="Times New Roman" w:cs="Times New Roman"/>
+        <w:b/>
+        <w:bCs/>
+      </w:rPr>
+      <w:t>}</w:t>
     </w:r>
   </w:p>
   <w:p>
@@ -1273,15 +2226,51 @@
         <w:b/>
         <w:bCs/>
       </w:rPr>
-      <w:t xml:space="preserve">No. Telp </w:t>
+      <w:t xml:space="preserve">No. </w:t>
     </w:r>
+    <w:proofErr w:type="gramStart"/>
     <w:r>
       <w:rPr>
         <w:rFonts w:ascii="Times New Roman" w:hAnsi="Times New Roman" w:cs="Times New Roman"/>
         <w:b/>
         <w:bCs/>
       </w:rPr>
-      <w:t>: {clinic_phone}</w:t>
+      <w:t xml:space="preserve">Telp </w:t>
+    </w:r>
+    <w:r>
+      <w:rPr>
+        <w:rFonts w:ascii="Times New Roman" w:hAnsi="Times New Roman" w:cs="Times New Roman"/>
+        <w:b/>
+        <w:bCs/>
+      </w:rPr>
+      <w:t>:</w:t>
+    </w:r>
+    <w:proofErr w:type="gramEnd"/>
+    <w:r>
+      <w:rPr>
+        <w:rFonts w:ascii="Times New Roman" w:hAnsi="Times New Roman" w:cs="Times New Roman"/>
+        <w:b/>
+        <w:bCs/>
+      </w:rPr>
+      <w:t xml:space="preserve"> {</w:t>
+    </w:r>
+    <w:proofErr w:type="spellStart"/>
+    <w:r>
+      <w:rPr>
+        <w:rFonts w:ascii="Times New Roman" w:hAnsi="Times New Roman" w:cs="Times New Roman"/>
+        <w:b/>
+        <w:bCs/>
+      </w:rPr>
+      <w:t>clinic_phone</w:t>
+    </w:r>
+    <w:proofErr w:type="spellEnd"/>
+    <w:r>
+      <w:rPr>
+        <w:rFonts w:ascii="Times New Roman" w:hAnsi="Times New Roman" w:cs="Times New Roman"/>
+        <w:b/>
+        <w:bCs/>
+      </w:rPr>
+      <w:t>}</w:t>
     </w:r>
   </w:p>
   <w:p>
@@ -1294,21 +2283,49 @@
         <w:bCs/>
       </w:rPr>
     </w:pPr>
+    <w:proofErr w:type="gramStart"/>
     <w:r>
       <w:rPr>
         <w:rFonts w:ascii="Times New Roman" w:hAnsi="Times New Roman" w:cs="Times New Roman"/>
         <w:b/>
         <w:bCs/>
       </w:rPr>
-      <w:t xml:space="preserve">Email : </w:t>
+      <w:t>Email :</w:t>
     </w:r>
+    <w:proofErr w:type="gramEnd"/>
     <w:r>
       <w:rPr>
         <w:rFonts w:ascii="Times New Roman" w:hAnsi="Times New Roman" w:cs="Times New Roman"/>
         <w:b/>
         <w:bCs/>
       </w:rPr>
-      <w:t>{clinic_name}</w:t>
+      <w:t xml:space="preserve"> </w:t>
+    </w:r>
+    <w:r>
+      <w:rPr>
+        <w:rFonts w:ascii="Times New Roman" w:hAnsi="Times New Roman" w:cs="Times New Roman"/>
+        <w:b/>
+        <w:bCs/>
+      </w:rPr>
+      <w:t>{</w:t>
+    </w:r>
+    <w:proofErr w:type="spellStart"/>
+    <w:r>
+      <w:rPr>
+        <w:rFonts w:ascii="Times New Roman" w:hAnsi="Times New Roman" w:cs="Times New Roman"/>
+        <w:b/>
+        <w:bCs/>
+      </w:rPr>
+      <w:t>clinic_name</w:t>
+    </w:r>
+    <w:proofErr w:type="spellEnd"/>
+    <w:r>
+      <w:rPr>
+        <w:rFonts w:ascii="Times New Roman" w:hAnsi="Times New Roman" w:cs="Times New Roman"/>
+        <w:b/>
+        <w:bCs/>
+      </w:rPr>
+      <w:t>}</w:t>
     </w:r>
   </w:p>
   <w:p>

--- a/VetHubAPI/wwwroot/Template/Document/SuratRujukan.docx
+++ b/VetHubAPI/wwwroot/Template/Document/SuratRujukan.docx
@@ -2,6 +2,375 @@
 <file path=word/document.xml><?xml version="1.0" encoding="utf-8"?>
 <w:document xmlns:wpc="http://schemas.microsoft.com/office/word/2010/wordprocessingCanvas" xmlns:cx="http://schemas.microsoft.com/office/drawing/2014/chartex" xmlns:cx1="http://schemas.microsoft.com/office/drawing/2015/9/8/chartex" xmlns:cx2="http://schemas.microsoft.com/office/drawing/2015/10/21/chartex" xmlns:cx3="http://schemas.microsoft.com/office/drawing/2016/5/9/chartex" xmlns:cx4="http://schemas.microsoft.com/office/drawing/2016/5/10/chartex" xmlns:cx5="http://schemas.microsoft.com/office/drawing/2016/5/11/chartex" xmlns:cx6="http://schemas.microsoft.com/office/drawing/2016/5/12/chartex" xmlns:cx7="http://schemas.microsoft.com/office/drawing/2016/5/13/chartex" xmlns:cx8="http://schemas.microsoft.com/office/drawing/2016/5/14/chartex" xmlns:mc="http://schemas.openxmlformats.org/markup-compatibility/2006" xmlns:aink="http://schemas.microsoft.com/office/drawing/2016/ink" xmlns:am3d="http://schemas.microsoft.com/office/drawing/2017/model3d" xmlns:o="urn:schemas-microsoft-com:office:office" xmlns:oel="http://schemas.microsoft.com/office/2019/extlst" xmlns:r="http://schemas.openxmlformats.org/officeDocument/2006/relationships" xmlns:m="http://schemas.openxmlformats.org/officeDocument/2006/math" xmlns:v="urn:schemas-microsoft-com:vml" xmlns:wp14="http://schemas.microsoft.com/office/word/2010/wordprocessingDrawing" xmlns:wp="http://schemas.openxmlformats.org/drawingml/2006/wordprocessingDrawing" xmlns:w10="urn:schemas-microsoft-com:office:word" xmlns:w="http://schemas.openxmlformats.org/wordprocessingml/2006/main" xmlns:w14="http://schemas.microsoft.com/office/word/2010/wordml" xmlns:w15="http://schemas.microsoft.com/office/word/2012/wordml" xmlns:w16cex="http://schemas.microsoft.com/office/word/2018/wordml/cex" xmlns:w16cid="http://schemas.microsoft.com/office/word/2016/wordml/cid" xmlns:w16="http://schemas.microsoft.com/office/word/2018/wordml" xmlns:w16sdtdh="http://schemas.microsoft.com/office/word/2020/wordml/sdtdatahash" xmlns:w16se="http://schemas.microsoft.com/office/word/2015/wordml/symex" xmlns:wpg="http://schemas.microsoft.com/office/word/2010/wordprocessingGroup" xmlns:wpi="http://schemas.microsoft.com/office/word/2010/wordprocessingInk" xmlns:wne="http://schemas.microsoft.com/office/word/2006/wordml" xmlns:wps="http://schemas.microsoft.com/office/word/2010/wordprocessingShape" mc:Ignorable="w14 w15 w16se w16cid w16 w16cex w16sdtdh wp14">
   <w:body>
+    <w:p>
+      <w:pPr>
+        <w:pStyle w:val="Header"/>
+        <w:jc w:val="center"/>
+        <w:rPr>
+          <w:rFonts w:ascii="Times New Roman" w:hAnsi="Times New Roman" w:cs="Times New Roman"/>
+          <w:b/>
+          <w:bCs/>
+          <w:sz w:val="28"/>
+          <w:szCs w:val="28"/>
+        </w:rPr>
+      </w:pPr>
+      <w:r>
+        <w:rPr>
+          <w:rFonts w:ascii="Times New Roman" w:hAnsi="Times New Roman" w:cs="Times New Roman"/>
+          <w:noProof/>
+          <w:kern w:val="0"/>
+          <w:sz w:val="24"/>
+          <w:szCs w:val="24"/>
+          <w:lang w:eastAsia="ja-JP"/>
+          <w14:ligatures w14:val="none"/>
+        </w:rPr>
+        <mc:AlternateContent>
+          <mc:Choice Requires="wps">
+            <w:drawing>
+              <wp:anchor distT="0" distB="0" distL="114300" distR="114300" simplePos="0" relativeHeight="251661312" behindDoc="1" locked="0" layoutInCell="1" allowOverlap="1" wp14:anchorId="5E1E7DE2" wp14:editId="51EF7663">
+                <wp:simplePos x="0" y="0"/>
+                <wp:positionH relativeFrom="column">
+                  <wp:posOffset>-76200</wp:posOffset>
+                </wp:positionH>
+                <wp:positionV relativeFrom="paragraph">
+                  <wp:posOffset>-19685</wp:posOffset>
+                </wp:positionV>
+                <wp:extent cx="1162050" cy="1036320"/>
+                <wp:effectExtent l="0" t="0" r="0" b="0"/>
+                <wp:wrapNone/>
+                <wp:docPr id="653960758" name="Rectangle 1"/>
+                <wp:cNvGraphicFramePr/>
+                <a:graphic xmlns:a="http://schemas.openxmlformats.org/drawingml/2006/main">
+                  <a:graphicData uri="http://schemas.microsoft.com/office/word/2010/wordprocessingShape">
+                    <wps:wsp>
+                      <wps:cNvSpPr/>
+                      <wps:spPr>
+                        <a:xfrm>
+                          <a:off x="0" y="0"/>
+                          <a:ext cx="1162050" cy="1036320"/>
+                        </a:xfrm>
+                        <a:prstGeom prst="rect">
+                          <a:avLst/>
+                        </a:prstGeom>
+                        <a:ln>
+                          <a:noFill/>
+                        </a:ln>
+                      </wps:spPr>
+                      <wps:style>
+                        <a:lnRef idx="2">
+                          <a:schemeClr val="accent6"/>
+                        </a:lnRef>
+                        <a:fillRef idx="1">
+                          <a:schemeClr val="lt1"/>
+                        </a:fillRef>
+                        <a:effectRef idx="0">
+                          <a:schemeClr val="accent6"/>
+                        </a:effectRef>
+                        <a:fontRef idx="minor">
+                          <a:schemeClr val="dk1"/>
+                        </a:fontRef>
+                      </wps:style>
+                      <wps:txbx>
+                        <w:txbxContent>
+                          <w:p>
+                            <w:pPr>
+                              <w:jc w:val="center"/>
+                            </w:pPr>
+                            <w:r>
+                              <w:t>{%</w:t>
+                            </w:r>
+                            <w:proofErr w:type="spellStart"/>
+                            <w:r>
+                              <w:t>clinic_logo</w:t>
+                            </w:r>
+                            <w:proofErr w:type="spellEnd"/>
+                            <w:r>
+                              <w:t>}</w:t>
+                            </w:r>
+                          </w:p>
+                        </w:txbxContent>
+                      </wps:txbx>
+                      <wps:bodyPr rot="0" spcFirstLastPara="0" vertOverflow="clip" horzOverflow="clip" vert="horz" wrap="square" lIns="91440" tIns="45720" rIns="91440" bIns="45720" numCol="1" spcCol="0" rtlCol="0" fromWordArt="0" anchor="ctr" anchorCtr="0" forceAA="0" compatLnSpc="1">
+                        <a:prstTxWarp prst="textNoShape">
+                          <a:avLst/>
+                        </a:prstTxWarp>
+                        <a:noAutofit/>
+                      </wps:bodyPr>
+                    </wps:wsp>
+                  </a:graphicData>
+                </a:graphic>
+                <wp14:sizeRelH relativeFrom="margin">
+                  <wp14:pctWidth>0</wp14:pctWidth>
+                </wp14:sizeRelH>
+                <wp14:sizeRelV relativeFrom="margin">
+                  <wp14:pctHeight>0</wp14:pctHeight>
+                </wp14:sizeRelV>
+              </wp:anchor>
+            </w:drawing>
+          </mc:Choice>
+          <mc:Fallback>
+            <w:pict>
+              <v:rect w14:anchorId="5E1E7DE2" id="Rectangle 1" o:spid="_x0000_s1026" style="position:absolute;left:0;text-align:left;margin-left:-6pt;margin-top:-1.55pt;width:91.5pt;height:81.6pt;z-index:-251655168;visibility:visible;mso-wrap-style:square;mso-width-percent:0;mso-height-percent:0;mso-wrap-distance-left:9pt;mso-wrap-distance-top:0;mso-wrap-distance-right:9pt;mso-wrap-distance-bottom:0;mso-position-horizontal:absolute;mso-position-horizontal-relative:text;mso-position-vertical:absolute;mso-position-vertical-relative:text;mso-width-percent:0;mso-height-percent:0;mso-width-relative:margin;mso-height-relative:margin;v-text-anchor:middle" o:gfxdata="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" fillcolor="white [3201]" stroked="f" strokeweight="1pt">
+                <v:textbox>
+                  <w:txbxContent>
+                    <w:p>
+                      <w:pPr>
+                        <w:jc w:val="center"/>
+                      </w:pPr>
+                      <w:r>
+                        <w:t>{%</w:t>
+                      </w:r>
+                      <w:proofErr w:type="spellStart"/>
+                      <w:r>
+                        <w:t>clinic_logo</w:t>
+                      </w:r>
+                      <w:proofErr w:type="spellEnd"/>
+                      <w:r>
+                        <w:t>}</w:t>
+                      </w:r>
+                    </w:p>
+                  </w:txbxContent>
+                </v:textbox>
+              </v:rect>
+            </w:pict>
+          </mc:Fallback>
+        </mc:AlternateContent>
+      </w:r>
+      <w:r>
+        <w:rPr>
+          <w:rFonts w:ascii="Times New Roman" w:hAnsi="Times New Roman" w:cs="Times New Roman"/>
+          <w:b/>
+          <w:bCs/>
+          <w:sz w:val="28"/>
+          <w:szCs w:val="28"/>
+        </w:rPr>
+        <w:t>{</w:t>
+      </w:r>
+      <w:proofErr w:type="spellStart"/>
+      <w:r>
+        <w:rPr>
+          <w:rFonts w:ascii="Times New Roman" w:hAnsi="Times New Roman" w:cs="Times New Roman"/>
+          <w:b/>
+          <w:bCs/>
+          <w:sz w:val="28"/>
+          <w:szCs w:val="28"/>
+        </w:rPr>
+        <w:t>clinic_name</w:t>
+      </w:r>
+      <w:proofErr w:type="spellEnd"/>
+      <w:r>
+        <w:rPr>
+          <w:rFonts w:ascii="Times New Roman" w:hAnsi="Times New Roman" w:cs="Times New Roman"/>
+          <w:b/>
+          <w:bCs/>
+          <w:sz w:val="28"/>
+          <w:szCs w:val="28"/>
+        </w:rPr>
+        <w:t>}</w:t>
+      </w:r>
+    </w:p>
+    <w:p>
+      <w:pPr>
+        <w:pStyle w:val="Header"/>
+        <w:jc w:val="center"/>
+        <w:rPr>
+          <w:rFonts w:ascii="Times New Roman" w:hAnsi="Times New Roman" w:cs="Times New Roman"/>
+          <w:b/>
+          <w:bCs/>
+        </w:rPr>
+      </w:pPr>
+    </w:p>
+    <w:p>
+      <w:pPr>
+        <w:pStyle w:val="Header"/>
+        <w:jc w:val="center"/>
+        <w:rPr>
+          <w:rFonts w:ascii="Times New Roman" w:hAnsi="Times New Roman" w:cs="Times New Roman"/>
+          <w:b/>
+          <w:bCs/>
+        </w:rPr>
+      </w:pPr>
+      <w:proofErr w:type="gramStart"/>
+      <w:r>
+        <w:rPr>
+          <w:rFonts w:ascii="Times New Roman" w:hAnsi="Times New Roman" w:cs="Times New Roman"/>
+          <w:b/>
+          <w:bCs/>
+        </w:rPr>
+        <w:t>Alamat :</w:t>
+      </w:r>
+      <w:proofErr w:type="gramEnd"/>
+      <w:r>
+        <w:rPr>
+          <w:rFonts w:ascii="Times New Roman" w:hAnsi="Times New Roman" w:cs="Times New Roman"/>
+          <w:b/>
+          <w:bCs/>
+        </w:rPr>
+        <w:t xml:space="preserve"> </w:t>
+      </w:r>
+      <w:r>
+        <w:rPr>
+          <w:rFonts w:ascii="Times New Roman" w:hAnsi="Times New Roman" w:cs="Times New Roman"/>
+          <w:b/>
+          <w:bCs/>
+        </w:rPr>
+        <w:t>{</w:t>
+      </w:r>
+      <w:proofErr w:type="spellStart"/>
+      <w:r>
+        <w:rPr>
+          <w:rFonts w:ascii="Times New Roman" w:hAnsi="Times New Roman" w:cs="Times New Roman"/>
+          <w:b/>
+          <w:bCs/>
+        </w:rPr>
+        <w:t>clinic_address</w:t>
+      </w:r>
+      <w:proofErr w:type="spellEnd"/>
+      <w:r>
+        <w:rPr>
+          <w:rFonts w:ascii="Times New Roman" w:hAnsi="Times New Roman" w:cs="Times New Roman"/>
+          <w:b/>
+          <w:bCs/>
+        </w:rPr>
+        <w:t>}</w:t>
+      </w:r>
+    </w:p>
+    <w:p>
+      <w:pPr>
+        <w:pStyle w:val="Header"/>
+        <w:jc w:val="center"/>
+        <w:rPr>
+          <w:rFonts w:ascii="Times New Roman" w:hAnsi="Times New Roman" w:cs="Times New Roman"/>
+          <w:b/>
+          <w:bCs/>
+        </w:rPr>
+      </w:pPr>
+      <w:r>
+        <w:rPr>
+          <w:rFonts w:ascii="Times New Roman" w:hAnsi="Times New Roman" w:cs="Times New Roman"/>
+          <w:b/>
+          <w:bCs/>
+        </w:rPr>
+        <w:t xml:space="preserve">No. </w:t>
+      </w:r>
+      <w:proofErr w:type="gramStart"/>
+      <w:r>
+        <w:rPr>
+          <w:rFonts w:ascii="Times New Roman" w:hAnsi="Times New Roman" w:cs="Times New Roman"/>
+          <w:b/>
+          <w:bCs/>
+        </w:rPr>
+        <w:t xml:space="preserve">Telp </w:t>
+      </w:r>
+      <w:r>
+        <w:rPr>
+          <w:rFonts w:ascii="Times New Roman" w:hAnsi="Times New Roman" w:cs="Times New Roman"/>
+          <w:b/>
+          <w:bCs/>
+        </w:rPr>
+        <w:t>:</w:t>
+      </w:r>
+      <w:proofErr w:type="gramEnd"/>
+      <w:r>
+        <w:rPr>
+          <w:rFonts w:ascii="Times New Roman" w:hAnsi="Times New Roman" w:cs="Times New Roman"/>
+          <w:b/>
+          <w:bCs/>
+        </w:rPr>
+        <w:t xml:space="preserve"> {</w:t>
+      </w:r>
+      <w:proofErr w:type="spellStart"/>
+      <w:r>
+        <w:rPr>
+          <w:rFonts w:ascii="Times New Roman" w:hAnsi="Times New Roman" w:cs="Times New Roman"/>
+          <w:b/>
+          <w:bCs/>
+        </w:rPr>
+        <w:t>clinic_phone</w:t>
+      </w:r>
+      <w:proofErr w:type="spellEnd"/>
+      <w:r>
+        <w:rPr>
+          <w:rFonts w:ascii="Times New Roman" w:hAnsi="Times New Roman" w:cs="Times New Roman"/>
+          <w:b/>
+          <w:bCs/>
+        </w:rPr>
+        <w:t>}</w:t>
+      </w:r>
+    </w:p>
+    <w:p>
+      <w:pPr>
+        <w:pStyle w:val="Header"/>
+        <w:jc w:val="center"/>
+        <w:rPr>
+          <w:rFonts w:ascii="Times New Roman" w:hAnsi="Times New Roman" w:cs="Times New Roman"/>
+          <w:b/>
+          <w:bCs/>
+        </w:rPr>
+      </w:pPr>
+      <w:proofErr w:type="gramStart"/>
+      <w:r>
+        <w:rPr>
+          <w:rFonts w:ascii="Times New Roman" w:hAnsi="Times New Roman" w:cs="Times New Roman"/>
+          <w:b/>
+          <w:bCs/>
+        </w:rPr>
+        <w:t>Email :</w:t>
+      </w:r>
+      <w:proofErr w:type="gramEnd"/>
+      <w:r>
+        <w:rPr>
+          <w:rFonts w:ascii="Times New Roman" w:hAnsi="Times New Roman" w:cs="Times New Roman"/>
+          <w:b/>
+          <w:bCs/>
+        </w:rPr>
+        <w:t xml:space="preserve"> </w:t>
+      </w:r>
+      <w:r>
+        <w:rPr>
+          <w:rFonts w:ascii="Times New Roman" w:hAnsi="Times New Roman" w:cs="Times New Roman"/>
+          <w:b/>
+          <w:bCs/>
+        </w:rPr>
+        <w:t>{</w:t>
+      </w:r>
+      <w:proofErr w:type="spellStart"/>
+      <w:r>
+        <w:rPr>
+          <w:rFonts w:ascii="Times New Roman" w:hAnsi="Times New Roman" w:cs="Times New Roman"/>
+          <w:b/>
+          <w:bCs/>
+        </w:rPr>
+        <w:t>clinic_name</w:t>
+      </w:r>
+      <w:proofErr w:type="spellEnd"/>
+      <w:r>
+        <w:rPr>
+          <w:rFonts w:ascii="Times New Roman" w:hAnsi="Times New Roman" w:cs="Times New Roman"/>
+          <w:b/>
+          <w:bCs/>
+        </w:rPr>
+        <w:t>}</w:t>
+      </w:r>
+    </w:p>
+    <w:p>
+      <w:pPr>
+        <w:pStyle w:val="Header"/>
+        <w:jc w:val="center"/>
+      </w:pPr>
+    </w:p>
+    <w:p>
+      <w:pPr>
+        <w:jc w:val="center"/>
+        <w:rPr>
+          <w:rFonts w:ascii="Times New Roman" w:hAnsi="Times New Roman" w:cs="Times New Roman"/>
+          <w:b/>
+          <w:bCs/>
+          <w:sz w:val="28"/>
+          <w:szCs w:val="28"/>
+        </w:rPr>
+      </w:pPr>
+    </w:p>
     <w:p>
       <w:pPr>
         <w:jc w:val="center"/>
@@ -881,15 +1250,7 @@
                 <w:sz w:val="24"/>
                 <w:szCs w:val="24"/>
               </w:rPr>
-              <w:t xml:space="preserve"> </w:t>
-            </w:r>
-            <w:r>
-              <w:rPr>
-                <w:rFonts w:ascii="Times New Roman" w:hAnsi="Times New Roman" w:cs="Times New Roman"/>
-                <w:sz w:val="24"/>
-                <w:szCs w:val="24"/>
-              </w:rPr>
-              <w:t>{</w:t>
+              <w:t xml:space="preserve"> {</w:t>
             </w:r>
             <w:proofErr w:type="spellStart"/>
             <w:r>
@@ -1049,15 +1410,7 @@
                 <w:sz w:val="24"/>
                 <w:szCs w:val="24"/>
               </w:rPr>
-              <w:t xml:space="preserve"> </w:t>
-            </w:r>
-            <w:r>
-              <w:rPr>
-                <w:rFonts w:ascii="Times New Roman" w:hAnsi="Times New Roman" w:cs="Times New Roman"/>
-                <w:sz w:val="24"/>
-                <w:szCs w:val="24"/>
-              </w:rPr>
-              <w:t>{</w:t>
+              <w:t xml:space="preserve"> {</w:t>
             </w:r>
             <w:proofErr w:type="spellStart"/>
             <w:r>
@@ -1915,9 +2268,14 @@
       </w:pPr>
     </w:p>
     <w:sectPr>
-      <w:headerReference w:type="default" r:id="rId7"/>
+      <w:headerReference w:type="even" r:id="rId7"/>
+      <w:headerReference w:type="default" r:id="rId8"/>
+      <w:footerReference w:type="even" r:id="rId9"/>
+      <w:footerReference w:type="default" r:id="rId10"/>
+      <w:headerReference w:type="first" r:id="rId11"/>
+      <w:footerReference w:type="first" r:id="rId12"/>
       <w:pgSz w:w="11906" w:h="16838"/>
-      <w:pgMar w:top="1440" w:right="1440" w:bottom="1440" w:left="1440" w:header="708" w:footer="708" w:gutter="0"/>
+      <w:pgMar w:top="210" w:right="1440" w:bottom="1440" w:left="1440" w:header="0" w:footer="708" w:gutter="0"/>
       <w:cols w:space="708"/>
       <w:docGrid w:linePitch="360"/>
     </w:sectPr>
@@ -1950,6 +2308,36 @@
 </w:endnotes>
 </file>
 
+<file path=word/footer1.xml><?xml version="1.0" encoding="utf-8"?>
+<w:ftr xmlns:wpc="http://schemas.microsoft.com/office/word/2010/wordprocessingCanvas" xmlns:cx="http://schemas.microsoft.com/office/drawing/2014/chartex" xmlns:cx1="http://schemas.microsoft.com/office/drawing/2015/9/8/chartex" xmlns:cx2="http://schemas.microsoft.com/office/drawing/2015/10/21/chartex" xmlns:cx3="http://schemas.microsoft.com/office/drawing/2016/5/9/chartex" xmlns:cx4="http://schemas.microsoft.com/office/drawing/2016/5/10/chartex" xmlns:cx5="http://schemas.microsoft.com/office/drawing/2016/5/11/chartex" xmlns:cx6="http://schemas.microsoft.com/office/drawing/2016/5/12/chartex" xmlns:cx7="http://schemas.microsoft.com/office/drawing/2016/5/13/chartex" xmlns:cx8="http://schemas.microsoft.com/office/drawing/2016/5/14/chartex" xmlns:mc="http://schemas.openxmlformats.org/markup-compatibility/2006" xmlns:aink="http://schemas.microsoft.com/office/drawing/2016/ink" xmlns:am3d="http://schemas.microsoft.com/office/drawing/2017/model3d" xmlns:o="urn:schemas-microsoft-com:office:office" xmlns:oel="http://schemas.microsoft.com/office/2019/extlst" xmlns:r="http://schemas.openxmlformats.org/officeDocument/2006/relationships" xmlns:m="http://schemas.openxmlformats.org/officeDocument/2006/math" xmlns:v="urn:schemas-microsoft-com:vml" xmlns:wp14="http://schemas.microsoft.com/office/word/2010/wordprocessingDrawing" xmlns:wp="http://schemas.openxmlformats.org/drawingml/2006/wordprocessingDrawing" xmlns:w10="urn:schemas-microsoft-com:office:word" xmlns:w="http://schemas.openxmlformats.org/wordprocessingml/2006/main" xmlns:w14="http://schemas.microsoft.com/office/word/2010/wordml" xmlns:w15="http://schemas.microsoft.com/office/word/2012/wordml" xmlns:w16cex="http://schemas.microsoft.com/office/word/2018/wordml/cex" xmlns:w16cid="http://schemas.microsoft.com/office/word/2016/wordml/cid" xmlns:w16="http://schemas.microsoft.com/office/word/2018/wordml" xmlns:w16sdtdh="http://schemas.microsoft.com/office/word/2020/wordml/sdtdatahash" xmlns:w16se="http://schemas.microsoft.com/office/word/2015/wordml/symex" xmlns:wpg="http://schemas.microsoft.com/office/word/2010/wordprocessingGroup" xmlns:wpi="http://schemas.microsoft.com/office/word/2010/wordprocessingInk" xmlns:wne="http://schemas.microsoft.com/office/word/2006/wordml" xmlns:wps="http://schemas.microsoft.com/office/word/2010/wordprocessingShape" mc:Ignorable="w14 w15 w16se w16cid w16 w16cex w16sdtdh wp14">
+  <w:p>
+    <w:pPr>
+      <w:pStyle w:val="Footer"/>
+    </w:pPr>
+  </w:p>
+</w:ftr>
+</file>
+
+<file path=word/footer2.xml><?xml version="1.0" encoding="utf-8"?>
+<w:ftr xmlns:wpc="http://schemas.microsoft.com/office/word/2010/wordprocessingCanvas" xmlns:cx="http://schemas.microsoft.com/office/drawing/2014/chartex" xmlns:cx1="http://schemas.microsoft.com/office/drawing/2015/9/8/chartex" xmlns:cx2="http://schemas.microsoft.com/office/drawing/2015/10/21/chartex" xmlns:cx3="http://schemas.microsoft.com/office/drawing/2016/5/9/chartex" xmlns:cx4="http://schemas.microsoft.com/office/drawing/2016/5/10/chartex" xmlns:cx5="http://schemas.microsoft.com/office/drawing/2016/5/11/chartex" xmlns:cx6="http://schemas.microsoft.com/office/drawing/2016/5/12/chartex" xmlns:cx7="http://schemas.microsoft.com/office/drawing/2016/5/13/chartex" xmlns:cx8="http://schemas.microsoft.com/office/drawing/2016/5/14/chartex" xmlns:mc="http://schemas.openxmlformats.org/markup-compatibility/2006" xmlns:aink="http://schemas.microsoft.com/office/drawing/2016/ink" xmlns:am3d="http://schemas.microsoft.com/office/drawing/2017/model3d" xmlns:o="urn:schemas-microsoft-com:office:office" xmlns:oel="http://schemas.microsoft.com/office/2019/extlst" xmlns:r="http://schemas.openxmlformats.org/officeDocument/2006/relationships" xmlns:m="http://schemas.openxmlformats.org/officeDocument/2006/math" xmlns:v="urn:schemas-microsoft-com:vml" xmlns:wp14="http://schemas.microsoft.com/office/word/2010/wordprocessingDrawing" xmlns:wp="http://schemas.openxmlformats.org/drawingml/2006/wordprocessingDrawing" xmlns:w10="urn:schemas-microsoft-com:office:word" xmlns:w="http://schemas.openxmlformats.org/wordprocessingml/2006/main" xmlns:w14="http://schemas.microsoft.com/office/word/2010/wordml" xmlns:w15="http://schemas.microsoft.com/office/word/2012/wordml" xmlns:w16cex="http://schemas.microsoft.com/office/word/2018/wordml/cex" xmlns:w16cid="http://schemas.microsoft.com/office/word/2016/wordml/cid" xmlns:w16="http://schemas.microsoft.com/office/word/2018/wordml" xmlns:w16sdtdh="http://schemas.microsoft.com/office/word/2020/wordml/sdtdatahash" xmlns:w16se="http://schemas.microsoft.com/office/word/2015/wordml/symex" xmlns:wpg="http://schemas.microsoft.com/office/word/2010/wordprocessingGroup" xmlns:wpi="http://schemas.microsoft.com/office/word/2010/wordprocessingInk" xmlns:wne="http://schemas.microsoft.com/office/word/2006/wordml" xmlns:wps="http://schemas.microsoft.com/office/word/2010/wordprocessingShape" mc:Ignorable="w14 w15 w16se w16cid w16 w16cex w16sdtdh wp14">
+  <w:p>
+    <w:pPr>
+      <w:pStyle w:val="Footer"/>
+    </w:pPr>
+  </w:p>
+</w:ftr>
+</file>
+
+<file path=word/footer3.xml><?xml version="1.0" encoding="utf-8"?>
+<w:ftr xmlns:wpc="http://schemas.microsoft.com/office/word/2010/wordprocessingCanvas" xmlns:cx="http://schemas.microsoft.com/office/drawing/2014/chartex" xmlns:cx1="http://schemas.microsoft.com/office/drawing/2015/9/8/chartex" xmlns:cx2="http://schemas.microsoft.com/office/drawing/2015/10/21/chartex" xmlns:cx3="http://schemas.microsoft.com/office/drawing/2016/5/9/chartex" xmlns:cx4="http://schemas.microsoft.com/office/drawing/2016/5/10/chartex" xmlns:cx5="http://schemas.microsoft.com/office/drawing/2016/5/11/chartex" xmlns:cx6="http://schemas.microsoft.com/office/drawing/2016/5/12/chartex" xmlns:cx7="http://schemas.microsoft.com/office/drawing/2016/5/13/chartex" xmlns:cx8="http://schemas.microsoft.com/office/drawing/2016/5/14/chartex" xmlns:mc="http://schemas.openxmlformats.org/markup-compatibility/2006" xmlns:aink="http://schemas.microsoft.com/office/drawing/2016/ink" xmlns:am3d="http://schemas.microsoft.com/office/drawing/2017/model3d" xmlns:o="urn:schemas-microsoft-com:office:office" xmlns:oel="http://schemas.microsoft.com/office/2019/extlst" xmlns:r="http://schemas.openxmlformats.org/officeDocument/2006/relationships" xmlns:m="http://schemas.openxmlformats.org/officeDocument/2006/math" xmlns:v="urn:schemas-microsoft-com:vml" xmlns:wp14="http://schemas.microsoft.com/office/word/2010/wordprocessingDrawing" xmlns:wp="http://schemas.openxmlformats.org/drawingml/2006/wordprocessingDrawing" xmlns:w10="urn:schemas-microsoft-com:office:word" xmlns:w="http://schemas.openxmlformats.org/wordprocessingml/2006/main" xmlns:w14="http://schemas.microsoft.com/office/word/2010/wordml" xmlns:w15="http://schemas.microsoft.com/office/word/2012/wordml" xmlns:w16cex="http://schemas.microsoft.com/office/word/2018/wordml/cex" xmlns:w16cid="http://schemas.microsoft.com/office/word/2016/wordml/cid" xmlns:w16="http://schemas.microsoft.com/office/word/2018/wordml" xmlns:w16sdtdh="http://schemas.microsoft.com/office/word/2020/wordml/sdtdatahash" xmlns:w16se="http://schemas.microsoft.com/office/word/2015/wordml/symex" xmlns:wpg="http://schemas.microsoft.com/office/word/2010/wordprocessingGroup" xmlns:wpi="http://schemas.microsoft.com/office/word/2010/wordprocessingInk" xmlns:wne="http://schemas.microsoft.com/office/word/2006/wordml" xmlns:wps="http://schemas.microsoft.com/office/word/2010/wordprocessingShape" mc:Ignorable="w14 w15 w16se w16cid w16 w16cex w16sdtdh wp14">
+  <w:p>
+    <w:pPr>
+      <w:pStyle w:val="Footer"/>
+    </w:pPr>
+  </w:p>
+</w:ftr>
+</file>
+
 <file path=word/footnotes.xml><?xml version="1.0" encoding="utf-8"?>
 <w:footnotes xmlns:wpc="http://schemas.microsoft.com/office/word/2010/wordprocessingCanvas" xmlns:cx="http://schemas.microsoft.com/office/drawing/2014/chartex" xmlns:cx1="http://schemas.microsoft.com/office/drawing/2015/9/8/chartex" xmlns:cx2="http://schemas.microsoft.com/office/drawing/2015/10/21/chartex" xmlns:cx3="http://schemas.microsoft.com/office/drawing/2016/5/9/chartex" xmlns:cx4="http://schemas.microsoft.com/office/drawing/2016/5/10/chartex" xmlns:cx5="http://schemas.microsoft.com/office/drawing/2016/5/11/chartex" xmlns:cx6="http://schemas.microsoft.com/office/drawing/2016/5/12/chartex" xmlns:cx7="http://schemas.microsoft.com/office/drawing/2016/5/13/chartex" xmlns:cx8="http://schemas.microsoft.com/office/drawing/2016/5/14/chartex" xmlns:mc="http://schemas.openxmlformats.org/markup-compatibility/2006" xmlns:aink="http://schemas.microsoft.com/office/drawing/2016/ink" xmlns:am3d="http://schemas.microsoft.com/office/drawing/2017/model3d" xmlns:o="urn:schemas-microsoft-com:office:office" xmlns:oel="http://schemas.microsoft.com/office/2019/extlst" xmlns:r="http://schemas.openxmlformats.org/officeDocument/2006/relationships" xmlns:m="http://schemas.openxmlformats.org/officeDocument/2006/math" xmlns:v="urn:schemas-microsoft-com:vml" xmlns:wp14="http://schemas.microsoft.com/office/word/2010/wordprocessingDrawing" xmlns:wp="http://schemas.openxmlformats.org/drawingml/2006/wordprocessingDrawing" xmlns:w10="urn:schemas-microsoft-com:office:word" xmlns:w="http://schemas.openxmlformats.org/wordprocessingml/2006/main" xmlns:w14="http://schemas.microsoft.com/office/word/2010/wordml" xmlns:w15="http://schemas.microsoft.com/office/word/2012/wordml" xmlns:w16cex="http://schemas.microsoft.com/office/word/2018/wordml/cex" xmlns:w16cid="http://schemas.microsoft.com/office/word/2016/wordml/cid" xmlns:w16="http://schemas.microsoft.com/office/word/2018/wordml" xmlns:w16sdtdh="http://schemas.microsoft.com/office/word/2020/wordml/sdtdatahash" xmlns:w16se="http://schemas.microsoft.com/office/word/2015/wordml/symex" xmlns:wpg="http://schemas.microsoft.com/office/word/2010/wordprocessingGroup" xmlns:wpi="http://schemas.microsoft.com/office/word/2010/wordprocessingInk" xmlns:wne="http://schemas.microsoft.com/office/word/2006/wordml" xmlns:wps="http://schemas.microsoft.com/office/word/2010/wordprocessingShape" mc:Ignorable="w14 w15 w16se w16cid w16 w16cex w16sdtdh wp14">
   <w:footnote w:type="separator" w:id="-1">
@@ -1980,170 +2368,13 @@
   <w:p>
     <w:pPr>
       <w:pStyle w:val="Header"/>
-      <w:jc w:val="center"/>
-      <w:rPr>
-        <w:rFonts w:ascii="Times New Roman" w:hAnsi="Times New Roman" w:cs="Times New Roman"/>
-        <w:b/>
-        <w:bCs/>
-        <w:sz w:val="28"/>
-        <w:szCs w:val="28"/>
-      </w:rPr>
     </w:pPr>
-    <w:r>
-      <w:rPr>
-        <w:rFonts w:ascii="Times New Roman" w:hAnsi="Times New Roman" w:cs="Times New Roman"/>
-        <w:b/>
-        <w:bCs/>
-        <w:noProof/>
-        <w:sz w:val="28"/>
-        <w:szCs w:val="28"/>
-      </w:rPr>
-      <mc:AlternateContent>
-        <mc:Choice Requires="wps">
-          <w:drawing>
-            <wp:anchor distT="0" distB="0" distL="114300" distR="114300" simplePos="0" relativeHeight="251659264" behindDoc="0" locked="0" layoutInCell="1" allowOverlap="1" wp14:anchorId="01D7054E" wp14:editId="17BD0438">
-              <wp:simplePos x="0" y="0"/>
-              <wp:positionH relativeFrom="margin">
-                <wp:posOffset>-161925</wp:posOffset>
-              </wp:positionH>
-              <wp:positionV relativeFrom="paragraph">
-                <wp:posOffset>-173355</wp:posOffset>
-              </wp:positionV>
-              <wp:extent cx="1057275" cy="942975"/>
-              <wp:effectExtent l="0" t="0" r="9525" b="9525"/>
-              <wp:wrapSquare wrapText="bothSides"/>
-              <wp:docPr id="1918195642" name="Rectangle 1"/>
-              <wp:cNvGraphicFramePr/>
-              <a:graphic xmlns:a="http://schemas.openxmlformats.org/drawingml/2006/main">
-                <a:graphicData uri="http://schemas.microsoft.com/office/word/2010/wordprocessingShape">
-                  <wps:wsp>
-                    <wps:cNvSpPr/>
-                    <wps:spPr>
-                      <a:xfrm>
-                        <a:off x="0" y="0"/>
-                        <a:ext cx="1057275" cy="942975"/>
-                      </a:xfrm>
-                      <a:prstGeom prst="rect">
-                        <a:avLst/>
-                      </a:prstGeom>
-                      <a:ln>
-                        <a:noFill/>
-                      </a:ln>
-                    </wps:spPr>
-                    <wps:style>
-                      <a:lnRef idx="2">
-                        <a:schemeClr val="accent6"/>
-                      </a:lnRef>
-                      <a:fillRef idx="1">
-                        <a:schemeClr val="lt1"/>
-                      </a:fillRef>
-                      <a:effectRef idx="0">
-                        <a:schemeClr val="accent6"/>
-                      </a:effectRef>
-                      <a:fontRef idx="minor">
-                        <a:schemeClr val="dk1"/>
-                      </a:fontRef>
-                    </wps:style>
-                    <wps:txbx>
-                      <w:txbxContent>
-                        <w:p>
-                          <w:pPr>
-                            <w:jc w:val="center"/>
-                          </w:pPr>
-                          <w:r>
-                            <w:t>{%</w:t>
-                          </w:r>
-                          <w:proofErr w:type="spellStart"/>
-                          <w:r>
-                            <w:t>clinic_logo</w:t>
-                          </w:r>
-                          <w:proofErr w:type="spellEnd"/>
-                          <w:r>
-                            <w:t>}</w:t>
-                          </w:r>
-                        </w:p>
-                      </w:txbxContent>
-                    </wps:txbx>
-                    <wps:bodyPr rot="0" spcFirstLastPara="0" vertOverflow="overflow" horzOverflow="overflow" vert="horz" wrap="square" lIns="91440" tIns="45720" rIns="91440" bIns="45720" numCol="1" spcCol="0" rtlCol="0" fromWordArt="0" anchor="ctr" anchorCtr="0" forceAA="0" compatLnSpc="1">
-                      <a:prstTxWarp prst="textNoShape">
-                        <a:avLst/>
-                      </a:prstTxWarp>
-                      <a:noAutofit/>
-                    </wps:bodyPr>
-                  </wps:wsp>
-                </a:graphicData>
-              </a:graphic>
-              <wp14:sizeRelH relativeFrom="margin">
-                <wp14:pctWidth>0</wp14:pctWidth>
-              </wp14:sizeRelH>
-              <wp14:sizeRelV relativeFrom="margin">
-                <wp14:pctHeight>0</wp14:pctHeight>
-              </wp14:sizeRelV>
-            </wp:anchor>
-          </w:drawing>
-        </mc:Choice>
-        <mc:Fallback>
-          <w:pict>
-            <v:rect w14:anchorId="01D7054E" id="Rectangle 1" o:spid="_x0000_s1026" style="position:absolute;left:0;text-align:left;margin-left:-12.75pt;margin-top:-13.65pt;width:83.25pt;height:74.25pt;z-index:251659264;visibility:visible;mso-wrap-style:square;mso-width-percent:0;mso-height-percent:0;mso-wrap-distance-left:9pt;mso-wrap-distance-top:0;mso-wrap-distance-right:9pt;mso-wrap-distance-bottom:0;mso-position-horizontal:absolute;mso-position-horizontal-relative:margin;mso-position-vertical:absolute;mso-position-vertical-relative:text;mso-width-percent:0;mso-height-percent:0;mso-width-relative:margin;mso-height-relative:margin;v-text-anchor:middle" o:gfxdata="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" fillcolor="white [3201]" stroked="f" strokeweight="1pt">
-              <v:textbox>
-                <w:txbxContent>
-                  <w:p>
-                    <w:pPr>
-                      <w:jc w:val="center"/>
-                    </w:pPr>
-                    <w:r>
-                      <w:t>{%</w:t>
-                    </w:r>
-                    <w:proofErr w:type="spellStart"/>
-                    <w:r>
-                      <w:t>clinic_logo</w:t>
-                    </w:r>
-                    <w:proofErr w:type="spellEnd"/>
-                    <w:r>
-                      <w:t>}</w:t>
-                    </w:r>
-                  </w:p>
-                </w:txbxContent>
-              </v:textbox>
-              <w10:wrap type="square" anchorx="margin"/>
-            </v:rect>
-          </w:pict>
-        </mc:Fallback>
-      </mc:AlternateContent>
-    </w:r>
-    <w:r>
-      <w:rPr>
-        <w:rFonts w:ascii="Times New Roman" w:hAnsi="Times New Roman" w:cs="Times New Roman"/>
-        <w:b/>
-        <w:bCs/>
-        <w:sz w:val="28"/>
-        <w:szCs w:val="28"/>
-      </w:rPr>
-      <w:t>{</w:t>
-    </w:r>
-    <w:proofErr w:type="spellStart"/>
-    <w:r>
-      <w:rPr>
-        <w:rFonts w:ascii="Times New Roman" w:hAnsi="Times New Roman" w:cs="Times New Roman"/>
-        <w:b/>
-        <w:bCs/>
-        <w:sz w:val="28"/>
-        <w:szCs w:val="28"/>
-      </w:rPr>
-      <w:t>clinic_name</w:t>
-    </w:r>
-    <w:proofErr w:type="spellEnd"/>
-    <w:r>
-      <w:rPr>
-        <w:rFonts w:ascii="Times New Roman" w:hAnsi="Times New Roman" w:cs="Times New Roman"/>
-        <w:b/>
-        <w:bCs/>
-        <w:sz w:val="28"/>
-        <w:szCs w:val="28"/>
-      </w:rPr>
-      <w:t>}</w:t>
-    </w:r>
   </w:p>
+</w:hdr>
+</file>
+
+<file path=word/header2.xml><?xml version="1.0" encoding="utf-8"?>
+<w:hdr xmlns:wpc="http://schemas.microsoft.com/office/word/2010/wordprocessingCanvas" xmlns:cx="http://schemas.microsoft.com/office/drawing/2014/chartex" xmlns:cx1="http://schemas.microsoft.com/office/drawing/2015/9/8/chartex" xmlns:cx2="http://schemas.microsoft.com/office/drawing/2015/10/21/chartex" xmlns:cx3="http://schemas.microsoft.com/office/drawing/2016/5/9/chartex" xmlns:cx4="http://schemas.microsoft.com/office/drawing/2016/5/10/chartex" xmlns:cx5="http://schemas.microsoft.com/office/drawing/2016/5/11/chartex" xmlns:cx6="http://schemas.microsoft.com/office/drawing/2016/5/12/chartex" xmlns:cx7="http://schemas.microsoft.com/office/drawing/2016/5/13/chartex" xmlns:cx8="http://schemas.microsoft.com/office/drawing/2016/5/14/chartex" xmlns:mc="http://schemas.openxmlformats.org/markup-compatibility/2006" xmlns:aink="http://schemas.microsoft.com/office/drawing/2016/ink" xmlns:am3d="http://schemas.microsoft.com/office/drawing/2017/model3d" xmlns:o="urn:schemas-microsoft-com:office:office" xmlns:oel="http://schemas.microsoft.com/office/2019/extlst" xmlns:r="http://schemas.openxmlformats.org/officeDocument/2006/relationships" xmlns:m="http://schemas.openxmlformats.org/officeDocument/2006/math" xmlns:v="urn:schemas-microsoft-com:vml" xmlns:wp14="http://schemas.microsoft.com/office/word/2010/wordprocessingDrawing" xmlns:wp="http://schemas.openxmlformats.org/drawingml/2006/wordprocessingDrawing" xmlns:w10="urn:schemas-microsoft-com:office:word" xmlns:w="http://schemas.openxmlformats.org/wordprocessingml/2006/main" xmlns:w14="http://schemas.microsoft.com/office/word/2010/wordml" xmlns:w15="http://schemas.microsoft.com/office/word/2012/wordml" xmlns:w16cex="http://schemas.microsoft.com/office/word/2018/wordml/cex" xmlns:w16cid="http://schemas.microsoft.com/office/word/2016/wordml/cid" xmlns:w16="http://schemas.microsoft.com/office/word/2018/wordml" xmlns:w16sdtdh="http://schemas.microsoft.com/office/word/2020/wordml/sdtdatahash" xmlns:w16se="http://schemas.microsoft.com/office/word/2015/wordml/symex" xmlns:wpg="http://schemas.microsoft.com/office/word/2010/wordprocessingGroup" xmlns:wpi="http://schemas.microsoft.com/office/word/2010/wordprocessingInk" xmlns:wne="http://schemas.microsoft.com/office/word/2006/wordml" xmlns:wps="http://schemas.microsoft.com/office/word/2010/wordprocessingShape" mc:Ignorable="w14 w15 w16se w16cid w16 w16cex w16sdtdh wp14">
   <w:p>
     <w:pPr>
       <w:pStyle w:val="Header"/>
@@ -2158,187 +2389,13 @@
   <w:p>
     <w:pPr>
       <w:pStyle w:val="Header"/>
-      <w:jc w:val="center"/>
-      <w:rPr>
-        <w:rFonts w:ascii="Times New Roman" w:hAnsi="Times New Roman" w:cs="Times New Roman"/>
-        <w:b/>
-        <w:bCs/>
-      </w:rPr>
-    </w:pPr>
-    <w:proofErr w:type="gramStart"/>
-    <w:r>
-      <w:rPr>
-        <w:rFonts w:ascii="Times New Roman" w:hAnsi="Times New Roman" w:cs="Times New Roman"/>
-        <w:b/>
-        <w:bCs/>
-      </w:rPr>
-      <w:t>Alamat :</w:t>
-    </w:r>
-    <w:proofErr w:type="gramEnd"/>
-    <w:r>
-      <w:rPr>
-        <w:rFonts w:ascii="Times New Roman" w:hAnsi="Times New Roman" w:cs="Times New Roman"/>
-        <w:b/>
-        <w:bCs/>
-      </w:rPr>
-      <w:t xml:space="preserve"> </w:t>
-    </w:r>
-    <w:r>
-      <w:rPr>
-        <w:rFonts w:ascii="Times New Roman" w:hAnsi="Times New Roman" w:cs="Times New Roman"/>
-        <w:b/>
-        <w:bCs/>
-      </w:rPr>
-      <w:t>{</w:t>
-    </w:r>
-    <w:proofErr w:type="spellStart"/>
-    <w:r>
-      <w:rPr>
-        <w:rFonts w:ascii="Times New Roman" w:hAnsi="Times New Roman" w:cs="Times New Roman"/>
-        <w:b/>
-        <w:bCs/>
-      </w:rPr>
-      <w:t>clinic_address</w:t>
-    </w:r>
-    <w:proofErr w:type="spellEnd"/>
-    <w:r>
-      <w:rPr>
-        <w:rFonts w:ascii="Times New Roman" w:hAnsi="Times New Roman" w:cs="Times New Roman"/>
-        <w:b/>
-        <w:bCs/>
-      </w:rPr>
-      <w:t>}</w:t>
-    </w:r>
-  </w:p>
-  <w:p>
-    <w:pPr>
-      <w:pStyle w:val="Header"/>
-      <w:jc w:val="center"/>
-      <w:rPr>
-        <w:rFonts w:ascii="Times New Roman" w:hAnsi="Times New Roman" w:cs="Times New Roman"/>
-        <w:b/>
-        <w:bCs/>
-      </w:rPr>
-    </w:pPr>
-    <w:r>
-      <w:rPr>
-        <w:rFonts w:ascii="Times New Roman" w:hAnsi="Times New Roman" w:cs="Times New Roman"/>
-        <w:b/>
-        <w:bCs/>
-      </w:rPr>
-      <w:t xml:space="preserve">No. </w:t>
-    </w:r>
-    <w:proofErr w:type="gramStart"/>
-    <w:r>
-      <w:rPr>
-        <w:rFonts w:ascii="Times New Roman" w:hAnsi="Times New Roman" w:cs="Times New Roman"/>
-        <w:b/>
-        <w:bCs/>
-      </w:rPr>
-      <w:t xml:space="preserve">Telp </w:t>
-    </w:r>
-    <w:r>
-      <w:rPr>
-        <w:rFonts w:ascii="Times New Roman" w:hAnsi="Times New Roman" w:cs="Times New Roman"/>
-        <w:b/>
-        <w:bCs/>
-      </w:rPr>
-      <w:t>:</w:t>
-    </w:r>
-    <w:proofErr w:type="gramEnd"/>
-    <w:r>
-      <w:rPr>
-        <w:rFonts w:ascii="Times New Roman" w:hAnsi="Times New Roman" w:cs="Times New Roman"/>
-        <w:b/>
-        <w:bCs/>
-      </w:rPr>
-      <w:t xml:space="preserve"> {</w:t>
-    </w:r>
-    <w:proofErr w:type="spellStart"/>
-    <w:r>
-      <w:rPr>
-        <w:rFonts w:ascii="Times New Roman" w:hAnsi="Times New Roman" w:cs="Times New Roman"/>
-        <w:b/>
-        <w:bCs/>
-      </w:rPr>
-      <w:t>clinic_phone</w:t>
-    </w:r>
-    <w:proofErr w:type="spellEnd"/>
-    <w:r>
-      <w:rPr>
-        <w:rFonts w:ascii="Times New Roman" w:hAnsi="Times New Roman" w:cs="Times New Roman"/>
-        <w:b/>
-        <w:bCs/>
-      </w:rPr>
-      <w:t>}</w:t>
-    </w:r>
-  </w:p>
-  <w:p>
-    <w:pPr>
-      <w:pStyle w:val="Header"/>
-      <w:jc w:val="center"/>
-      <w:rPr>
-        <w:rFonts w:ascii="Times New Roman" w:hAnsi="Times New Roman" w:cs="Times New Roman"/>
-        <w:b/>
-        <w:bCs/>
-      </w:rPr>
-    </w:pPr>
-    <w:proofErr w:type="gramStart"/>
-    <w:r>
-      <w:rPr>
-        <w:rFonts w:ascii="Times New Roman" w:hAnsi="Times New Roman" w:cs="Times New Roman"/>
-        <w:b/>
-        <w:bCs/>
-      </w:rPr>
-      <w:t>Email :</w:t>
-    </w:r>
-    <w:proofErr w:type="gramEnd"/>
-    <w:r>
-      <w:rPr>
-        <w:rFonts w:ascii="Times New Roman" w:hAnsi="Times New Roman" w:cs="Times New Roman"/>
-        <w:b/>
-        <w:bCs/>
-      </w:rPr>
-      <w:t xml:space="preserve"> </w:t>
-    </w:r>
-    <w:r>
-      <w:rPr>
-        <w:rFonts w:ascii="Times New Roman" w:hAnsi="Times New Roman" w:cs="Times New Roman"/>
-        <w:b/>
-        <w:bCs/>
-      </w:rPr>
-      <w:t>{</w:t>
-    </w:r>
-    <w:proofErr w:type="spellStart"/>
-    <w:r>
-      <w:rPr>
-        <w:rFonts w:ascii="Times New Roman" w:hAnsi="Times New Roman" w:cs="Times New Roman"/>
-        <w:b/>
-        <w:bCs/>
-      </w:rPr>
-      <w:t>clinic_name</w:t>
-    </w:r>
-    <w:proofErr w:type="spellEnd"/>
-    <w:r>
-      <w:rPr>
-        <w:rFonts w:ascii="Times New Roman" w:hAnsi="Times New Roman" w:cs="Times New Roman"/>
-        <w:b/>
-        <w:bCs/>
-      </w:rPr>
-      <w:t>}</w:t>
-    </w:r>
-  </w:p>
-  <w:p>
-    <w:pPr>
-      <w:pStyle w:val="Header"/>
-      <w:jc w:val="center"/>
-      <w:rPr>
-        <w:rFonts w:ascii="Times New Roman" w:hAnsi="Times New Roman" w:cs="Times New Roman"/>
-        <w:b/>
-        <w:bCs/>
-      </w:rPr>
     </w:pPr>
   </w:p>
+</w:hdr>
+</file>
+
+<file path=word/header3.xml><?xml version="1.0" encoding="utf-8"?>
+<w:hdr xmlns:wpc="http://schemas.microsoft.com/office/word/2010/wordprocessingCanvas" xmlns:cx="http://schemas.microsoft.com/office/drawing/2014/chartex" xmlns:cx1="http://schemas.microsoft.com/office/drawing/2015/9/8/chartex" xmlns:cx2="http://schemas.microsoft.com/office/drawing/2015/10/21/chartex" xmlns:cx3="http://schemas.microsoft.com/office/drawing/2016/5/9/chartex" xmlns:cx4="http://schemas.microsoft.com/office/drawing/2016/5/10/chartex" xmlns:cx5="http://schemas.microsoft.com/office/drawing/2016/5/11/chartex" xmlns:cx6="http://schemas.microsoft.com/office/drawing/2016/5/12/chartex" xmlns:cx7="http://schemas.microsoft.com/office/drawing/2016/5/13/chartex" xmlns:cx8="http://schemas.microsoft.com/office/drawing/2016/5/14/chartex" xmlns:mc="http://schemas.openxmlformats.org/markup-compatibility/2006" xmlns:aink="http://schemas.microsoft.com/office/drawing/2016/ink" xmlns:am3d="http://schemas.microsoft.com/office/drawing/2017/model3d" xmlns:o="urn:schemas-microsoft-com:office:office" xmlns:oel="http://schemas.microsoft.com/office/2019/extlst" xmlns:r="http://schemas.openxmlformats.org/officeDocument/2006/relationships" xmlns:m="http://schemas.openxmlformats.org/officeDocument/2006/math" xmlns:v="urn:schemas-microsoft-com:vml" xmlns:wp14="http://schemas.microsoft.com/office/word/2010/wordprocessingDrawing" xmlns:wp="http://schemas.openxmlformats.org/drawingml/2006/wordprocessingDrawing" xmlns:w10="urn:schemas-microsoft-com:office:word" xmlns:w="http://schemas.openxmlformats.org/wordprocessingml/2006/main" xmlns:w14="http://schemas.microsoft.com/office/word/2010/wordml" xmlns:w15="http://schemas.microsoft.com/office/word/2012/wordml" xmlns:w16cex="http://schemas.microsoft.com/office/word/2018/wordml/cex" xmlns:w16cid="http://schemas.microsoft.com/office/word/2016/wordml/cid" xmlns:w16="http://schemas.microsoft.com/office/word/2018/wordml" xmlns:w16sdtdh="http://schemas.microsoft.com/office/word/2020/wordml/sdtdatahash" xmlns:w16se="http://schemas.microsoft.com/office/word/2015/wordml/symex" xmlns:wpg="http://schemas.microsoft.com/office/word/2010/wordprocessingGroup" xmlns:wpi="http://schemas.microsoft.com/office/word/2010/wordprocessingInk" xmlns:wne="http://schemas.microsoft.com/office/word/2006/wordml" xmlns:wps="http://schemas.microsoft.com/office/word/2010/wordprocessingShape" mc:Ignorable="w14 w15 w16se w16cid w16 w16cex w16sdtdh wp14">
   <w:p>
     <w:pPr>
       <w:pStyle w:val="Header"/>
